--- a/Assignments/AA1_Abstract_Jeremy_Benik.docx
+++ b/Assignments/AA1_Abstract_Jeremy_Benik.docx
@@ -4,7 +4,7 @@
   <w:body>
     <w:p>
       <w:pPr>
-        <w:shd w:val="clear" w:color="auto" w:fill="FFFFFF"/>
+        <w:shd w:val="clear" w:color="auto" w:fill="FFFFFF" w:themeFill="background1"/>
         <w:spacing w:line="345" w:lineRule="atLeast"/>
         <w:rPr>
           <w:rFonts w:ascii="Times New Roman" w:eastAsia="Times New Roman" w:hAnsi="Times New Roman" w:cs="Times New Roman"/>
@@ -53,7 +53,7 @@
     </w:p>
     <w:p>
       <w:pPr>
-        <w:shd w:val="clear" w:color="auto" w:fill="FFFFFF"/>
+        <w:shd w:val="clear" w:color="auto" w:fill="FFFFFF" w:themeFill="background1"/>
         <w:spacing w:line="345" w:lineRule="atLeast"/>
         <w:rPr>
           <w:rFonts w:ascii="Times New Roman" w:eastAsia="Times New Roman" w:hAnsi="Times New Roman" w:cs="Times New Roman"/>
@@ -63,6 +63,42 @@
     </w:p>
     <w:p>
       <w:pPr>
+        <w:shd w:val="clear" w:color="auto" w:fill="FFFFFF" w:themeFill="background1"/>
+        <w:rPr>
+          <w:rFonts w:ascii="Times New Roman" w:eastAsia="Times New Roman" w:hAnsi="Times New Roman" w:cs="Times New Roman"/>
+        </w:rPr>
+      </w:pPr>
+      <w:r>
+        <w:rPr>
+          <w:rFonts w:ascii="Times New Roman" w:eastAsia="Times New Roman" w:hAnsi="Times New Roman" w:cs="Times New Roman"/>
+          <w:color w:val="2D3B45"/>
+          <w:shd w:val="clear" w:color="auto" w:fill="FFFFFF"/>
+        </w:rPr>
+        <w:t>This assignment requires submitting an abstract outlining the scope of the project you will be working on during this course. The abstract should be 0.5 - 1 page long (single spaced</w:t>
+      </w:r>
+      <w:proofErr w:type="gramStart"/>
+      <w:r>
+        <w:rPr>
+          <w:rFonts w:ascii="Times New Roman" w:eastAsia="Times New Roman" w:hAnsi="Times New Roman" w:cs="Times New Roman"/>
+          <w:color w:val="2D3B45"/>
+          <w:shd w:val="clear" w:color="auto" w:fill="FFFFFF"/>
+        </w:rPr>
+        <w:t>), and</w:t>
+      </w:r>
+      <w:proofErr w:type="gramEnd"/>
+      <w:r>
+        <w:rPr>
+          <w:rFonts w:ascii="Times New Roman" w:eastAsia="Times New Roman" w:hAnsi="Times New Roman" w:cs="Times New Roman"/>
+          <w:color w:val="2D3B45"/>
+          <w:shd w:val="clear" w:color="auto" w:fill="FFFFFF"/>
+        </w:rPr>
+        <w:t xml:space="preserve"> should describe the motivation behind your project and its scope. Please remember to include the tentative title of your project.</w:t>
+      </w:r>
+    </w:p>
+    <w:p>
+      <w:pPr>
+        <w:shd w:val="clear" w:color="auto" w:fill="FFFFFF" w:themeFill="background1"/>
+        <w:spacing w:line="345" w:lineRule="atLeast"/>
         <w:rPr>
           <w:rFonts w:ascii="Times New Roman" w:eastAsia="Times New Roman" w:hAnsi="Times New Roman" w:cs="Times New Roman"/>
           <w:color w:val="000000" w:themeColor="text1"/>
@@ -71,11 +107,517 @@
     </w:p>
     <w:p>
       <w:pPr>
-        <w:rPr>
-          <w:rFonts w:ascii="Times New Roman" w:hAnsi="Times New Roman" w:cs="Times New Roman"/>
+        <w:shd w:val="clear" w:color="auto" w:fill="FFFFFF" w:themeFill="background1"/>
+        <w:spacing w:line="345" w:lineRule="atLeast"/>
+        <w:rPr>
+          <w:rFonts w:ascii="Times New Roman" w:eastAsia="Times New Roman" w:hAnsi="Times New Roman" w:cs="Times New Roman"/>
           <w:color w:val="000000" w:themeColor="text1"/>
         </w:rPr>
       </w:pPr>
+    </w:p>
+    <w:p>
+      <w:pPr>
+        <w:shd w:val="clear" w:color="auto" w:fill="FFFFFF" w:themeFill="background1"/>
+        <w:rPr>
+          <w:rFonts w:ascii="Times New Roman" w:eastAsia="Times New Roman" w:hAnsi="Times New Roman" w:cs="Times New Roman"/>
+          <w:color w:val="000000" w:themeColor="text1"/>
+        </w:rPr>
+      </w:pPr>
+    </w:p>
+    <w:p>
+      <w:pPr>
+        <w:shd w:val="clear" w:color="auto" w:fill="FFFFFF" w:themeFill="background1"/>
+        <w:jc w:val="center"/>
+        <w:rPr>
+          <w:rFonts w:ascii="Times New Roman" w:hAnsi="Times New Roman" w:cs="Times New Roman"/>
+          <w:color w:val="000000" w:themeColor="text1"/>
+        </w:rPr>
+      </w:pPr>
+      <w:r>
+        <w:rPr>
+          <w:rFonts w:ascii="Times New Roman" w:hAnsi="Times New Roman" w:cs="Times New Roman"/>
+          <w:color w:val="000000" w:themeColor="text1"/>
+        </w:rPr>
+        <w:t xml:space="preserve">Comparison between the </w:t>
+      </w:r>
+      <w:proofErr w:type="spellStart"/>
+      <w:r>
+        <w:rPr>
+          <w:rFonts w:ascii="Times New Roman" w:hAnsi="Times New Roman" w:cs="Times New Roman"/>
+          <w:color w:val="000000" w:themeColor="text1"/>
+        </w:rPr>
+        <w:t>Rothermel</w:t>
+      </w:r>
+      <w:proofErr w:type="spellEnd"/>
+      <w:r>
+        <w:rPr>
+          <w:rFonts w:ascii="Times New Roman" w:hAnsi="Times New Roman" w:cs="Times New Roman"/>
+          <w:color w:val="000000" w:themeColor="text1"/>
+        </w:rPr>
+        <w:t xml:space="preserve"> and </w:t>
+      </w:r>
+      <w:proofErr w:type="spellStart"/>
+      <w:r>
+        <w:rPr>
+          <w:rFonts w:ascii="Times New Roman" w:hAnsi="Times New Roman" w:cs="Times New Roman"/>
+          <w:color w:val="000000" w:themeColor="text1"/>
+        </w:rPr>
+        <w:t>Balbi</w:t>
+      </w:r>
+      <w:proofErr w:type="spellEnd"/>
+      <w:r>
+        <w:rPr>
+          <w:rFonts w:ascii="Times New Roman" w:hAnsi="Times New Roman" w:cs="Times New Roman"/>
+          <w:color w:val="000000" w:themeColor="text1"/>
+        </w:rPr>
+        <w:t xml:space="preserve"> fire spread model</w:t>
+      </w:r>
+    </w:p>
+    <w:p>
+      <w:pPr>
+        <w:shd w:val="clear" w:color="auto" w:fill="FFFFFF" w:themeFill="background1"/>
+        <w:rPr>
+          <w:rFonts w:ascii="Times New Roman" w:hAnsi="Times New Roman" w:cs="Times New Roman"/>
+          <w:color w:val="000000" w:themeColor="text1"/>
+        </w:rPr>
+      </w:pPr>
+      <w:r>
+        <w:rPr>
+          <w:rFonts w:ascii="Times New Roman" w:hAnsi="Times New Roman" w:cs="Times New Roman"/>
+          <w:color w:val="000000" w:themeColor="text1"/>
+        </w:rPr>
+        <w:tab/>
+      </w:r>
+      <w:r>
+        <w:rPr>
+          <w:rFonts w:ascii="Times New Roman" w:hAnsi="Times New Roman" w:cs="Times New Roman"/>
+          <w:color w:val="000000" w:themeColor="text1"/>
+        </w:rPr>
+        <w:t>Accurately predicting the rate of spread of a propagating fire in various fuel</w:t>
+      </w:r>
+      <w:r>
+        <w:rPr>
+          <w:rFonts w:ascii="Times New Roman" w:hAnsi="Times New Roman" w:cs="Times New Roman"/>
+          <w:color w:val="000000" w:themeColor="text1"/>
+        </w:rPr>
+        <w:t>s</w:t>
+      </w:r>
+      <w:r>
+        <w:rPr>
+          <w:rFonts w:ascii="Times New Roman" w:hAnsi="Times New Roman" w:cs="Times New Roman"/>
+          <w:color w:val="000000" w:themeColor="text1"/>
+        </w:rPr>
+        <w:t>, weather, and topography poses a challenge for</w:t>
+      </w:r>
+      <w:r>
+        <w:rPr>
+          <w:rFonts w:ascii="Times New Roman" w:hAnsi="Times New Roman" w:cs="Times New Roman"/>
+          <w:color w:val="000000" w:themeColor="text1"/>
+        </w:rPr>
+        <w:t xml:space="preserve"> those who model wildfire</w:t>
+      </w:r>
+      <w:r>
+        <w:rPr>
+          <w:rFonts w:ascii="Times New Roman" w:hAnsi="Times New Roman" w:cs="Times New Roman"/>
+          <w:color w:val="000000" w:themeColor="text1"/>
+        </w:rPr>
+        <w:t xml:space="preserve"> as there are </w:t>
+      </w:r>
+      <w:r>
+        <w:rPr>
+          <w:rFonts w:ascii="Times New Roman" w:hAnsi="Times New Roman" w:cs="Times New Roman"/>
+          <w:color w:val="000000" w:themeColor="text1"/>
+        </w:rPr>
+        <w:t>small scale</w:t>
+      </w:r>
+      <w:r>
+        <w:rPr>
+          <w:rFonts w:ascii="Times New Roman" w:hAnsi="Times New Roman" w:cs="Times New Roman"/>
+          <w:color w:val="000000" w:themeColor="text1"/>
+        </w:rPr>
+        <w:t xml:space="preserve"> processes occurring </w:t>
+      </w:r>
+      <w:r>
+        <w:rPr>
+          <w:rFonts w:ascii="Times New Roman" w:hAnsi="Times New Roman" w:cs="Times New Roman"/>
+          <w:color w:val="000000" w:themeColor="text1"/>
+        </w:rPr>
+        <w:t>that must be considered to predict the rate of spread</w:t>
+      </w:r>
+      <w:r>
+        <w:rPr>
+          <w:rFonts w:ascii="Times New Roman" w:hAnsi="Times New Roman" w:cs="Times New Roman"/>
+          <w:color w:val="000000" w:themeColor="text1"/>
+        </w:rPr>
+        <w:t xml:space="preserve">. </w:t>
+      </w:r>
+      <w:r>
+        <w:rPr>
+          <w:rFonts w:ascii="Times New Roman" w:hAnsi="Times New Roman" w:cs="Times New Roman"/>
+          <w:color w:val="000000" w:themeColor="text1"/>
+        </w:rPr>
+        <w:t xml:space="preserve">To predict the rate of spread, multiple models have been created to calculate the rate of spread in each environment. These models prove invaluable to those who model wildfires as they allow them to run simulations and </w:t>
+      </w:r>
+      <w:r>
+        <w:rPr>
+          <w:rFonts w:ascii="Times New Roman" w:hAnsi="Times New Roman" w:cs="Times New Roman"/>
+          <w:color w:val="000000" w:themeColor="text1"/>
+        </w:rPr>
+        <w:t xml:space="preserve">generate </w:t>
+      </w:r>
+      <w:r>
+        <w:rPr>
+          <w:rFonts w:ascii="Times New Roman" w:hAnsi="Times New Roman" w:cs="Times New Roman"/>
+          <w:color w:val="000000" w:themeColor="text1"/>
+        </w:rPr>
+        <w:t xml:space="preserve">forecasts </w:t>
+      </w:r>
+      <w:r>
+        <w:rPr>
+          <w:rFonts w:ascii="Times New Roman" w:hAnsi="Times New Roman" w:cs="Times New Roman"/>
+          <w:color w:val="000000" w:themeColor="text1"/>
+        </w:rPr>
+        <w:t xml:space="preserve">for </w:t>
+      </w:r>
+      <w:r>
+        <w:rPr>
+          <w:rFonts w:ascii="Times New Roman" w:hAnsi="Times New Roman" w:cs="Times New Roman"/>
+          <w:color w:val="000000" w:themeColor="text1"/>
+        </w:rPr>
+        <w:t xml:space="preserve">wildfires (given the models </w:t>
+      </w:r>
+      <w:r>
+        <w:rPr>
+          <w:rFonts w:ascii="Times New Roman" w:hAnsi="Times New Roman" w:cs="Times New Roman"/>
+          <w:color w:val="000000" w:themeColor="text1"/>
+        </w:rPr>
+        <w:t>can run</w:t>
+      </w:r>
+      <w:r>
+        <w:rPr>
+          <w:rFonts w:ascii="Times New Roman" w:hAnsi="Times New Roman" w:cs="Times New Roman"/>
+          <w:color w:val="000000" w:themeColor="text1"/>
+        </w:rPr>
+        <w:t xml:space="preserve"> </w:t>
+      </w:r>
+      <w:r>
+        <w:rPr>
+          <w:rFonts w:ascii="Times New Roman" w:hAnsi="Times New Roman" w:cs="Times New Roman"/>
+          <w:color w:val="000000" w:themeColor="text1"/>
+        </w:rPr>
+        <w:t xml:space="preserve">at an operational scale). </w:t>
+      </w:r>
+      <w:r>
+        <w:rPr>
+          <w:rFonts w:ascii="Times New Roman" w:hAnsi="Times New Roman" w:cs="Times New Roman"/>
+          <w:color w:val="000000" w:themeColor="text1"/>
+        </w:rPr>
+        <w:t xml:space="preserve">The </w:t>
+      </w:r>
+      <w:proofErr w:type="gramStart"/>
+      <w:r>
+        <w:rPr>
+          <w:rFonts w:ascii="Times New Roman" w:hAnsi="Times New Roman" w:cs="Times New Roman"/>
+          <w:color w:val="000000" w:themeColor="text1"/>
+        </w:rPr>
+        <w:t xml:space="preserve">two </w:t>
+      </w:r>
+      <w:r>
+        <w:rPr>
+          <w:rFonts w:ascii="Times New Roman" w:hAnsi="Times New Roman" w:cs="Times New Roman"/>
+          <w:color w:val="000000" w:themeColor="text1"/>
+        </w:rPr>
+        <w:t>fire</w:t>
+      </w:r>
+      <w:proofErr w:type="gramEnd"/>
+      <w:r>
+        <w:rPr>
+          <w:rFonts w:ascii="Times New Roman" w:hAnsi="Times New Roman" w:cs="Times New Roman"/>
+          <w:color w:val="000000" w:themeColor="text1"/>
+        </w:rPr>
+        <w:t xml:space="preserve"> rate of spread </w:t>
+      </w:r>
+      <w:r>
+        <w:rPr>
+          <w:rFonts w:ascii="Times New Roman" w:hAnsi="Times New Roman" w:cs="Times New Roman"/>
+          <w:color w:val="000000" w:themeColor="text1"/>
+        </w:rPr>
+        <w:t xml:space="preserve">models in this study are the </w:t>
+      </w:r>
+      <w:proofErr w:type="spellStart"/>
+      <w:r>
+        <w:rPr>
+          <w:rFonts w:ascii="Times New Roman" w:hAnsi="Times New Roman" w:cs="Times New Roman"/>
+          <w:color w:val="000000" w:themeColor="text1"/>
+        </w:rPr>
+        <w:t>Rothermel</w:t>
+      </w:r>
+      <w:proofErr w:type="spellEnd"/>
+      <w:r>
+        <w:rPr>
+          <w:rFonts w:ascii="Times New Roman" w:hAnsi="Times New Roman" w:cs="Times New Roman"/>
+          <w:color w:val="000000" w:themeColor="text1"/>
+        </w:rPr>
+        <w:t xml:space="preserve"> model</w:t>
+      </w:r>
+      <w:r>
+        <w:rPr>
+          <w:rFonts w:ascii="Times New Roman" w:hAnsi="Times New Roman" w:cs="Times New Roman"/>
+          <w:color w:val="000000" w:themeColor="text1"/>
+        </w:rPr>
+        <w:t xml:space="preserve"> and the </w:t>
+      </w:r>
+      <w:proofErr w:type="spellStart"/>
+      <w:r>
+        <w:rPr>
+          <w:rFonts w:ascii="Times New Roman" w:hAnsi="Times New Roman" w:cs="Times New Roman"/>
+          <w:color w:val="000000" w:themeColor="text1"/>
+        </w:rPr>
+        <w:t>Balbi</w:t>
+      </w:r>
+      <w:proofErr w:type="spellEnd"/>
+      <w:r>
+        <w:rPr>
+          <w:rFonts w:ascii="Times New Roman" w:hAnsi="Times New Roman" w:cs="Times New Roman"/>
+          <w:color w:val="000000" w:themeColor="text1"/>
+        </w:rPr>
+        <w:t xml:space="preserve"> model. These two models aim to accurately predict fire spread </w:t>
+      </w:r>
+      <w:r>
+        <w:rPr>
+          <w:rFonts w:ascii="Times New Roman" w:hAnsi="Times New Roman" w:cs="Times New Roman"/>
+          <w:color w:val="000000" w:themeColor="text1"/>
+        </w:rPr>
+        <w:t>in each</w:t>
+      </w:r>
+      <w:r>
+        <w:rPr>
+          <w:rFonts w:ascii="Times New Roman" w:hAnsi="Times New Roman" w:cs="Times New Roman"/>
+          <w:color w:val="000000" w:themeColor="text1"/>
+        </w:rPr>
+        <w:t xml:space="preserve"> environment</w:t>
+      </w:r>
+      <w:r>
+        <w:rPr>
+          <w:rFonts w:ascii="Times New Roman" w:hAnsi="Times New Roman" w:cs="Times New Roman"/>
+          <w:color w:val="000000" w:themeColor="text1"/>
+        </w:rPr>
+        <w:t xml:space="preserve">, however the way they </w:t>
+      </w:r>
+      <w:r>
+        <w:rPr>
+          <w:rFonts w:ascii="Times New Roman" w:hAnsi="Times New Roman" w:cs="Times New Roman"/>
+          <w:color w:val="000000" w:themeColor="text1"/>
+        </w:rPr>
+        <w:t xml:space="preserve">calculate the rate of spread </w:t>
+      </w:r>
+      <w:r>
+        <w:rPr>
+          <w:rFonts w:ascii="Times New Roman" w:hAnsi="Times New Roman" w:cs="Times New Roman"/>
+          <w:color w:val="000000" w:themeColor="text1"/>
+        </w:rPr>
+        <w:t>Both</w:t>
+      </w:r>
+      <w:r>
+        <w:rPr>
+          <w:rFonts w:ascii="Times New Roman" w:hAnsi="Times New Roman" w:cs="Times New Roman"/>
+          <w:color w:val="000000" w:themeColor="text1"/>
+        </w:rPr>
+        <w:t xml:space="preserve"> models </w:t>
+      </w:r>
+      <w:r>
+        <w:rPr>
+          <w:rFonts w:ascii="Times New Roman" w:hAnsi="Times New Roman" w:cs="Times New Roman"/>
+          <w:color w:val="000000" w:themeColor="text1"/>
+        </w:rPr>
+        <w:t>can</w:t>
+      </w:r>
+      <w:r>
+        <w:rPr>
+          <w:rFonts w:ascii="Times New Roman" w:hAnsi="Times New Roman" w:cs="Times New Roman"/>
+          <w:color w:val="000000" w:themeColor="text1"/>
+        </w:rPr>
+        <w:t xml:space="preserve"> be used at an operational scale as well as the</w:t>
+      </w:r>
+      <w:r>
+        <w:rPr>
+          <w:rFonts w:ascii="Times New Roman" w:hAnsi="Times New Roman" w:cs="Times New Roman"/>
+          <w:color w:val="000000" w:themeColor="text1"/>
+        </w:rPr>
+        <w:t xml:space="preserve"> necessary calculations for the models can be solved by a computer faster than real time. </w:t>
+      </w:r>
+      <w:r>
+        <w:rPr>
+          <w:rFonts w:ascii="Times New Roman" w:hAnsi="Times New Roman" w:cs="Times New Roman"/>
+          <w:color w:val="000000" w:themeColor="text1"/>
+        </w:rPr>
+        <w:t xml:space="preserve">Using experimental datasets from shrubland in South African fynbos, as well as comparing </w:t>
+      </w:r>
+      <w:r>
+        <w:rPr>
+          <w:rFonts w:ascii="Times New Roman" w:hAnsi="Times New Roman" w:cs="Times New Roman"/>
+          <w:color w:val="000000" w:themeColor="text1"/>
+        </w:rPr>
+        <w:t xml:space="preserve">idealized WRF-SFIRE </w:t>
+      </w:r>
+      <w:r>
+        <w:rPr>
+          <w:rFonts w:ascii="Times New Roman" w:hAnsi="Times New Roman" w:cs="Times New Roman"/>
+          <w:color w:val="000000" w:themeColor="text1"/>
+        </w:rPr>
+        <w:t>model simulations</w:t>
+      </w:r>
+      <w:r>
+        <w:rPr>
+          <w:rFonts w:ascii="Times New Roman" w:hAnsi="Times New Roman" w:cs="Times New Roman"/>
+          <w:color w:val="000000" w:themeColor="text1"/>
+        </w:rPr>
+        <w:t>, the two rate of spread models are compared</w:t>
+      </w:r>
+      <w:r>
+        <w:rPr>
+          <w:rFonts w:ascii="Times New Roman" w:hAnsi="Times New Roman" w:cs="Times New Roman"/>
+          <w:color w:val="000000" w:themeColor="text1"/>
+        </w:rPr>
+        <w:t xml:space="preserve"> to quantify the differences in the model</w:t>
+      </w:r>
+      <w:r>
+        <w:rPr>
+          <w:rFonts w:ascii="Times New Roman" w:hAnsi="Times New Roman" w:cs="Times New Roman"/>
+          <w:color w:val="000000" w:themeColor="text1"/>
+        </w:rPr>
+        <w:t>s</w:t>
+      </w:r>
+      <w:r>
+        <w:rPr>
+          <w:rFonts w:ascii="Times New Roman" w:hAnsi="Times New Roman" w:cs="Times New Roman"/>
+          <w:color w:val="000000" w:themeColor="text1"/>
+        </w:rPr>
+        <w:t xml:space="preserve"> to see which one calculates the rate of spread </w:t>
+      </w:r>
+      <w:r>
+        <w:rPr>
+          <w:rFonts w:ascii="Times New Roman" w:hAnsi="Times New Roman" w:cs="Times New Roman"/>
+          <w:color w:val="000000" w:themeColor="text1"/>
+        </w:rPr>
+        <w:t>most accurately.</w:t>
+      </w:r>
+      <w:r>
+        <w:rPr>
+          <w:rFonts w:ascii="Times New Roman" w:hAnsi="Times New Roman" w:cs="Times New Roman"/>
+          <w:color w:val="000000" w:themeColor="text1"/>
+        </w:rPr>
+        <w:t xml:space="preserve"> Model simulations </w:t>
+      </w:r>
+      <w:r>
+        <w:rPr>
+          <w:rFonts w:ascii="Times New Roman" w:hAnsi="Times New Roman" w:cs="Times New Roman"/>
+          <w:color w:val="000000" w:themeColor="text1"/>
+        </w:rPr>
+        <w:t xml:space="preserve">are being used since the model used in this study (WRF-SFIRE) currently uses the </w:t>
+      </w:r>
+      <w:proofErr w:type="spellStart"/>
+      <w:r>
+        <w:rPr>
+          <w:rFonts w:ascii="Times New Roman" w:hAnsi="Times New Roman" w:cs="Times New Roman"/>
+          <w:color w:val="000000" w:themeColor="text1"/>
+        </w:rPr>
+        <w:t>Rothermel</w:t>
+      </w:r>
+      <w:proofErr w:type="spellEnd"/>
+      <w:r>
+        <w:rPr>
+          <w:rFonts w:ascii="Times New Roman" w:hAnsi="Times New Roman" w:cs="Times New Roman"/>
+          <w:color w:val="000000" w:themeColor="text1"/>
+        </w:rPr>
+        <w:t xml:space="preserve"> rate of spread model, but efforts to </w:t>
+      </w:r>
+      <w:r>
+        <w:rPr>
+          <w:rFonts w:ascii="Times New Roman" w:hAnsi="Times New Roman" w:cs="Times New Roman"/>
+          <w:color w:val="000000" w:themeColor="text1"/>
+        </w:rPr>
+        <w:t xml:space="preserve">implement the </w:t>
+      </w:r>
+      <w:proofErr w:type="spellStart"/>
+      <w:r>
+        <w:rPr>
+          <w:rFonts w:ascii="Times New Roman" w:hAnsi="Times New Roman" w:cs="Times New Roman"/>
+          <w:color w:val="000000" w:themeColor="text1"/>
+        </w:rPr>
+        <w:t>Balbi</w:t>
+      </w:r>
+      <w:proofErr w:type="spellEnd"/>
+      <w:r>
+        <w:rPr>
+          <w:rFonts w:ascii="Times New Roman" w:hAnsi="Times New Roman" w:cs="Times New Roman"/>
+          <w:color w:val="000000" w:themeColor="text1"/>
+        </w:rPr>
+        <w:t xml:space="preserve"> model are currently underway. With this implementation, both rate of spread models can be compared to then see how they perform under the same conditions in a model setting. </w:t>
+      </w:r>
+      <w:r>
+        <w:rPr>
+          <w:rFonts w:ascii="Times New Roman" w:hAnsi="Times New Roman" w:cs="Times New Roman"/>
+          <w:color w:val="000000" w:themeColor="text1"/>
+        </w:rPr>
+        <w:t xml:space="preserve">Then, by using a model, microscale processes such as </w:t>
+      </w:r>
+      <w:r>
+        <w:rPr>
+          <w:rFonts w:ascii="Times New Roman" w:hAnsi="Times New Roman" w:cs="Times New Roman"/>
+          <w:color w:val="000000" w:themeColor="text1"/>
+        </w:rPr>
+        <w:t>fire-generated turbulence</w:t>
+      </w:r>
+      <w:r>
+        <w:rPr>
+          <w:rFonts w:ascii="Times New Roman" w:hAnsi="Times New Roman" w:cs="Times New Roman"/>
+          <w:color w:val="000000" w:themeColor="text1"/>
+        </w:rPr>
+        <w:t xml:space="preserve"> can be </w:t>
+      </w:r>
+      <w:r>
+        <w:rPr>
+          <w:rFonts w:ascii="Times New Roman" w:hAnsi="Times New Roman" w:cs="Times New Roman"/>
+          <w:color w:val="000000" w:themeColor="text1"/>
+        </w:rPr>
+        <w:t xml:space="preserve">better </w:t>
+      </w:r>
+      <w:r>
+        <w:rPr>
+          <w:rFonts w:ascii="Times New Roman" w:hAnsi="Times New Roman" w:cs="Times New Roman"/>
+          <w:color w:val="000000" w:themeColor="text1"/>
+        </w:rPr>
+        <w:t>observed and compared to see how much each model accoun</w:t>
+      </w:r>
+      <w:r>
+        <w:rPr>
+          <w:rFonts w:ascii="Times New Roman" w:hAnsi="Times New Roman" w:cs="Times New Roman"/>
+          <w:color w:val="000000" w:themeColor="text1"/>
+        </w:rPr>
+        <w:t xml:space="preserve">ts for </w:t>
+      </w:r>
+      <w:r>
+        <w:rPr>
+          <w:rFonts w:ascii="Times New Roman" w:hAnsi="Times New Roman" w:cs="Times New Roman"/>
+          <w:color w:val="000000" w:themeColor="text1"/>
+        </w:rPr>
+        <w:t>these processes</w:t>
+      </w:r>
+      <w:r>
+        <w:rPr>
+          <w:rFonts w:ascii="Times New Roman" w:hAnsi="Times New Roman" w:cs="Times New Roman"/>
+          <w:color w:val="000000" w:themeColor="text1"/>
+        </w:rPr>
+        <w:t xml:space="preserve"> and how they influence the rate of spread in each model. </w:t>
+      </w:r>
+      <w:r>
+        <w:rPr>
+          <w:rFonts w:ascii="Times New Roman" w:hAnsi="Times New Roman" w:cs="Times New Roman"/>
+          <w:color w:val="000000" w:themeColor="text1"/>
+        </w:rPr>
+        <w:t xml:space="preserve">These processes can be seen by looking into the output files. </w:t>
+      </w:r>
     </w:p>
     <w:sectPr>
       <w:pgSz w:w="12240" w:h="15840"/>

--- a/Assignments/AA1_Abstract_Jeremy_Benik.docx
+++ b/Assignments/AA1_Abstract_Jeremy_Benik.docx
@@ -416,8 +416,63 @@
           <w:rFonts w:ascii="Times New Roman" w:hAnsi="Times New Roman" w:cs="Times New Roman"/>
           <w:color w:val="000000" w:themeColor="text1"/>
         </w:rPr>
+        <w:t xml:space="preserve">differ from one another as the </w:t>
+      </w:r>
+      <w:proofErr w:type="spellStart"/>
+      <w:r>
+        <w:rPr>
+          <w:rFonts w:ascii="Times New Roman" w:hAnsi="Times New Roman" w:cs="Times New Roman"/>
+          <w:color w:val="000000" w:themeColor="text1"/>
+        </w:rPr>
+        <w:t>Rothermel</w:t>
+      </w:r>
+      <w:proofErr w:type="spellEnd"/>
+      <w:r>
+        <w:rPr>
+          <w:rFonts w:ascii="Times New Roman" w:hAnsi="Times New Roman" w:cs="Times New Roman"/>
+          <w:color w:val="000000" w:themeColor="text1"/>
+        </w:rPr>
+        <w:t xml:space="preserve"> model is a semi-empirical model, and the </w:t>
+      </w:r>
+      <w:proofErr w:type="spellStart"/>
+      <w:r>
+        <w:rPr>
+          <w:rFonts w:ascii="Times New Roman" w:hAnsi="Times New Roman" w:cs="Times New Roman"/>
+          <w:color w:val="000000" w:themeColor="text1"/>
+        </w:rPr>
+        <w:t>Balbi</w:t>
+      </w:r>
+      <w:proofErr w:type="spellEnd"/>
+      <w:r>
+        <w:rPr>
+          <w:rFonts w:ascii="Times New Roman" w:hAnsi="Times New Roman" w:cs="Times New Roman"/>
+          <w:color w:val="000000" w:themeColor="text1"/>
+        </w:rPr>
+        <w:t xml:space="preserve"> model is a </w:t>
+      </w:r>
+      <w:r>
+        <w:rPr>
+          <w:rFonts w:ascii="Times New Roman" w:hAnsi="Times New Roman" w:cs="Times New Roman"/>
+          <w:color w:val="000000" w:themeColor="text1"/>
+        </w:rPr>
+        <w:t>physics-based</w:t>
+      </w:r>
+      <w:r>
+        <w:rPr>
+          <w:rFonts w:ascii="Times New Roman" w:hAnsi="Times New Roman" w:cs="Times New Roman"/>
+          <w:color w:val="000000" w:themeColor="text1"/>
+        </w:rPr>
+        <w:t xml:space="preserve"> model. </w:t>
+      </w:r>
+      <w:proofErr w:type="spellStart"/>
+      <w:r>
+        <w:rPr>
+          <w:rFonts w:ascii="Times New Roman" w:hAnsi="Times New Roman" w:cs="Times New Roman"/>
+          <w:color w:val="000000" w:themeColor="text1"/>
+        </w:rPr>
         <w:t>Both</w:t>
       </w:r>
+      <w:proofErr w:type="spellEnd"/>
       <w:r>
         <w:rPr>
           <w:rFonts w:ascii="Times New Roman" w:hAnsi="Times New Roman" w:cs="Times New Roman"/>

--- a/Assignments/AA1_Abstract_Jeremy_Benik.docx
+++ b/Assignments/AA1_Abstract_Jeremy_Benik.docx
@@ -181,6 +181,15 @@
           <w:color w:val="000000" w:themeColor="text1"/>
         </w:rPr>
       </w:pPr>
+    </w:p>
+    <w:p>
+      <w:pPr>
+        <w:shd w:val="clear" w:color="auto" w:fill="FFFFFF" w:themeFill="background1"/>
+        <w:rPr>
+          <w:rFonts w:ascii="Times New Roman" w:hAnsi="Times New Roman" w:cs="Times New Roman"/>
+          <w:color w:val="000000" w:themeColor="text1"/>
+        </w:rPr>
+      </w:pPr>
       <w:r>
         <w:rPr>
           <w:rFonts w:ascii="Times New Roman" w:hAnsi="Times New Roman" w:cs="Times New Roman"/>
@@ -388,21 +397,21 @@
           <w:rFonts w:ascii="Times New Roman" w:hAnsi="Times New Roman" w:cs="Times New Roman"/>
           <w:color w:val="000000" w:themeColor="text1"/>
         </w:rPr>
-        <w:t>in each</w:t>
-      </w:r>
-      <w:r>
-        <w:rPr>
-          <w:rFonts w:ascii="Times New Roman" w:hAnsi="Times New Roman" w:cs="Times New Roman"/>
-          <w:color w:val="000000" w:themeColor="text1"/>
-        </w:rPr>
-        <w:t xml:space="preserve"> environment</w:t>
-      </w:r>
-      <w:r>
-        <w:rPr>
-          <w:rFonts w:ascii="Times New Roman" w:hAnsi="Times New Roman" w:cs="Times New Roman"/>
-          <w:color w:val="000000" w:themeColor="text1"/>
-        </w:rPr>
-        <w:t xml:space="preserve">, however the way they </w:t>
+        <w:t xml:space="preserve">in </w:t>
+      </w:r>
+      <w:r>
+        <w:rPr>
+          <w:rFonts w:ascii="Times New Roman" w:hAnsi="Times New Roman" w:cs="Times New Roman"/>
+          <w:color w:val="000000" w:themeColor="text1"/>
+        </w:rPr>
+        <w:t>given conditions,</w:t>
+      </w:r>
+      <w:r>
+        <w:rPr>
+          <w:rFonts w:ascii="Times New Roman" w:hAnsi="Times New Roman" w:cs="Times New Roman"/>
+          <w:color w:val="000000" w:themeColor="text1"/>
+        </w:rPr>
+        <w:t xml:space="preserve"> however the way they </w:t>
       </w:r>
       <w:r>
         <w:rPr>
@@ -416,7 +425,14 @@
           <w:rFonts w:ascii="Times New Roman" w:hAnsi="Times New Roman" w:cs="Times New Roman"/>
           <w:color w:val="000000" w:themeColor="text1"/>
         </w:rPr>
-        <w:t xml:space="preserve">differ from one another as the </w:t>
+        <w:t>differ from one another</w:t>
+      </w:r>
+      <w:r>
+        <w:rPr>
+          <w:rFonts w:ascii="Times New Roman" w:hAnsi="Times New Roman" w:cs="Times New Roman"/>
+          <w:color w:val="000000" w:themeColor="text1"/>
+        </w:rPr>
+        <w:t xml:space="preserve">. The </w:t>
       </w:r>
       <w:proofErr w:type="spellStart"/>
       <w:r>
@@ -432,7 +448,28 @@
           <w:rFonts w:ascii="Times New Roman" w:hAnsi="Times New Roman" w:cs="Times New Roman"/>
           <w:color w:val="000000" w:themeColor="text1"/>
         </w:rPr>
-        <w:t xml:space="preserve"> model is a semi-empirical model, and the </w:t>
+        <w:t xml:space="preserve"> model is a semi-empirical </w:t>
+      </w:r>
+      <w:r>
+        <w:rPr>
+          <w:rFonts w:ascii="Times New Roman" w:hAnsi="Times New Roman" w:cs="Times New Roman"/>
+          <w:color w:val="000000" w:themeColor="text1"/>
+        </w:rPr>
+        <w:t xml:space="preserve">model </w:t>
+      </w:r>
+      <w:r>
+        <w:rPr>
+          <w:rFonts w:ascii="Times New Roman" w:hAnsi="Times New Roman" w:cs="Times New Roman"/>
+          <w:color w:val="000000" w:themeColor="text1"/>
+        </w:rPr>
+        <w:t>that was created in 1972,</w:t>
+      </w:r>
+      <w:r>
+        <w:rPr>
+          <w:rFonts w:ascii="Times New Roman" w:hAnsi="Times New Roman" w:cs="Times New Roman"/>
+          <w:color w:val="000000" w:themeColor="text1"/>
+        </w:rPr>
+        <w:t xml:space="preserve"> and the </w:t>
       </w:r>
       <w:proofErr w:type="spellStart"/>
       <w:r>
@@ -462,7 +499,219 @@
           <w:rFonts w:ascii="Times New Roman" w:hAnsi="Times New Roman" w:cs="Times New Roman"/>
           <w:color w:val="000000" w:themeColor="text1"/>
         </w:rPr>
-        <w:t xml:space="preserve"> model. </w:t>
+        <w:t xml:space="preserve"> model</w:t>
+      </w:r>
+      <w:r>
+        <w:rPr>
+          <w:rFonts w:ascii="Times New Roman" w:hAnsi="Times New Roman" w:cs="Times New Roman"/>
+          <w:color w:val="000000" w:themeColor="text1"/>
+        </w:rPr>
+        <w:t xml:space="preserve"> that is still being worked on to this day</w:t>
+      </w:r>
+      <w:r>
+        <w:rPr>
+          <w:rFonts w:ascii="Times New Roman" w:hAnsi="Times New Roman" w:cs="Times New Roman"/>
+          <w:color w:val="000000" w:themeColor="text1"/>
+        </w:rPr>
+        <w:t xml:space="preserve"> (with the most recent model being released in 2022). </w:t>
+      </w:r>
+      <w:r>
+        <w:rPr>
+          <w:rFonts w:ascii="Times New Roman" w:hAnsi="Times New Roman" w:cs="Times New Roman"/>
+          <w:color w:val="000000" w:themeColor="text1"/>
+        </w:rPr>
+        <w:t>Both</w:t>
+      </w:r>
+      <w:r>
+        <w:rPr>
+          <w:rFonts w:ascii="Times New Roman" w:hAnsi="Times New Roman" w:cs="Times New Roman"/>
+          <w:color w:val="000000" w:themeColor="text1"/>
+        </w:rPr>
+        <w:t xml:space="preserve"> models </w:t>
+      </w:r>
+      <w:r>
+        <w:rPr>
+          <w:rFonts w:ascii="Times New Roman" w:hAnsi="Times New Roman" w:cs="Times New Roman"/>
+          <w:color w:val="000000" w:themeColor="text1"/>
+        </w:rPr>
+        <w:t>can</w:t>
+      </w:r>
+      <w:r>
+        <w:rPr>
+          <w:rFonts w:ascii="Times New Roman" w:hAnsi="Times New Roman" w:cs="Times New Roman"/>
+          <w:color w:val="000000" w:themeColor="text1"/>
+        </w:rPr>
+        <w:t xml:space="preserve"> be used at an operational scale as well </w:t>
+      </w:r>
+      <w:r>
+        <w:rPr>
+          <w:rFonts w:ascii="Times New Roman" w:hAnsi="Times New Roman" w:cs="Times New Roman"/>
+          <w:color w:val="000000" w:themeColor="text1"/>
+        </w:rPr>
+        <w:t>since</w:t>
+      </w:r>
+      <w:r>
+        <w:rPr>
+          <w:rFonts w:ascii="Times New Roman" w:hAnsi="Times New Roman" w:cs="Times New Roman"/>
+          <w:color w:val="000000" w:themeColor="text1"/>
+        </w:rPr>
+        <w:t xml:space="preserve"> the</w:t>
+      </w:r>
+      <w:r>
+        <w:rPr>
+          <w:rFonts w:ascii="Times New Roman" w:hAnsi="Times New Roman" w:cs="Times New Roman"/>
+          <w:color w:val="000000" w:themeColor="text1"/>
+        </w:rPr>
+        <w:t xml:space="preserve"> necessary calculations for the models can be solved by a computer </w:t>
+      </w:r>
+      <w:r>
+        <w:rPr>
+          <w:rFonts w:ascii="Times New Roman" w:hAnsi="Times New Roman" w:cs="Times New Roman"/>
+          <w:color w:val="000000" w:themeColor="text1"/>
+        </w:rPr>
+        <w:t xml:space="preserve">quickly. </w:t>
+      </w:r>
+      <w:r>
+        <w:rPr>
+          <w:rFonts w:ascii="Times New Roman" w:hAnsi="Times New Roman" w:cs="Times New Roman"/>
+          <w:color w:val="000000" w:themeColor="text1"/>
+        </w:rPr>
+        <w:t xml:space="preserve">To see which model performs best in various conditions, tests are necessary to see how the model compares to observations. To test the models, </w:t>
+      </w:r>
+      <w:r>
+        <w:rPr>
+          <w:rFonts w:ascii="Times New Roman" w:hAnsi="Times New Roman" w:cs="Times New Roman"/>
+          <w:color w:val="000000" w:themeColor="text1"/>
+        </w:rPr>
+        <w:t>an</w:t>
+      </w:r>
+      <w:r>
+        <w:rPr>
+          <w:rFonts w:ascii="Times New Roman" w:hAnsi="Times New Roman" w:cs="Times New Roman"/>
+          <w:color w:val="000000" w:themeColor="text1"/>
+        </w:rPr>
+        <w:t xml:space="preserve"> experimental dataset from shrubland</w:t>
+      </w:r>
+      <w:r>
+        <w:rPr>
+          <w:rFonts w:ascii="Times New Roman" w:hAnsi="Times New Roman" w:cs="Times New Roman"/>
+          <w:color w:val="000000" w:themeColor="text1"/>
+        </w:rPr>
+        <w:t>s</w:t>
+      </w:r>
+      <w:r>
+        <w:rPr>
+          <w:rFonts w:ascii="Times New Roman" w:hAnsi="Times New Roman" w:cs="Times New Roman"/>
+          <w:color w:val="000000" w:themeColor="text1"/>
+        </w:rPr>
+        <w:t xml:space="preserve"> in South African </w:t>
+      </w:r>
+      <w:r>
+        <w:rPr>
+          <w:rFonts w:ascii="Times New Roman" w:hAnsi="Times New Roman" w:cs="Times New Roman"/>
+          <w:color w:val="000000" w:themeColor="text1"/>
+        </w:rPr>
+        <w:t>f</w:t>
+      </w:r>
+      <w:r>
+        <w:rPr>
+          <w:rFonts w:ascii="Times New Roman" w:hAnsi="Times New Roman" w:cs="Times New Roman"/>
+          <w:color w:val="000000" w:themeColor="text1"/>
+        </w:rPr>
+        <w:t xml:space="preserve">ynbos, as well as comparing </w:t>
+      </w:r>
+      <w:r>
+        <w:rPr>
+          <w:rFonts w:ascii="Times New Roman" w:hAnsi="Times New Roman" w:cs="Times New Roman"/>
+          <w:color w:val="000000" w:themeColor="text1"/>
+        </w:rPr>
+        <w:t xml:space="preserve">idealized WRF-SFIRE </w:t>
+      </w:r>
+      <w:r>
+        <w:rPr>
+          <w:rFonts w:ascii="Times New Roman" w:hAnsi="Times New Roman" w:cs="Times New Roman"/>
+          <w:color w:val="000000" w:themeColor="text1"/>
+        </w:rPr>
+        <w:t>model simulations</w:t>
+      </w:r>
+      <w:r>
+        <w:rPr>
+          <w:rFonts w:ascii="Times New Roman" w:hAnsi="Times New Roman" w:cs="Times New Roman"/>
+          <w:color w:val="000000" w:themeColor="text1"/>
+        </w:rPr>
+        <w:t xml:space="preserve"> will be utilized to see how the two </w:t>
+      </w:r>
+      <w:proofErr w:type="gramStart"/>
+      <w:r>
+        <w:rPr>
+          <w:rFonts w:ascii="Times New Roman" w:hAnsi="Times New Roman" w:cs="Times New Roman"/>
+          <w:color w:val="000000" w:themeColor="text1"/>
+        </w:rPr>
+        <w:t>rate</w:t>
+      </w:r>
+      <w:proofErr w:type="gramEnd"/>
+      <w:r>
+        <w:rPr>
+          <w:rFonts w:ascii="Times New Roman" w:hAnsi="Times New Roman" w:cs="Times New Roman"/>
+          <w:color w:val="000000" w:themeColor="text1"/>
+        </w:rPr>
+        <w:t xml:space="preserve"> of spread models </w:t>
+      </w:r>
+      <w:r>
+        <w:rPr>
+          <w:rFonts w:ascii="Times New Roman" w:hAnsi="Times New Roman" w:cs="Times New Roman"/>
+          <w:color w:val="000000" w:themeColor="text1"/>
+        </w:rPr>
+        <w:t>compare</w:t>
+      </w:r>
+      <w:r>
+        <w:rPr>
+          <w:rFonts w:ascii="Times New Roman" w:hAnsi="Times New Roman" w:cs="Times New Roman"/>
+          <w:color w:val="000000" w:themeColor="text1"/>
+        </w:rPr>
+        <w:t>.</w:t>
+      </w:r>
+      <w:r>
+        <w:rPr>
+          <w:rFonts w:ascii="Times New Roman" w:hAnsi="Times New Roman" w:cs="Times New Roman"/>
+          <w:color w:val="000000" w:themeColor="text1"/>
+        </w:rPr>
+        <w:t xml:space="preserve"> </w:t>
+      </w:r>
+      <w:r>
+        <w:rPr>
+          <w:rFonts w:ascii="Times New Roman" w:hAnsi="Times New Roman" w:cs="Times New Roman"/>
+          <w:color w:val="000000" w:themeColor="text1"/>
+        </w:rPr>
+        <w:t>WRF-SFIRE m</w:t>
+      </w:r>
+      <w:r>
+        <w:rPr>
+          <w:rFonts w:ascii="Times New Roman" w:hAnsi="Times New Roman" w:cs="Times New Roman"/>
+          <w:color w:val="000000" w:themeColor="text1"/>
+        </w:rPr>
+        <w:t xml:space="preserve">odel simulations </w:t>
+      </w:r>
+      <w:r>
+        <w:rPr>
+          <w:rFonts w:ascii="Times New Roman" w:hAnsi="Times New Roman" w:cs="Times New Roman"/>
+          <w:color w:val="000000" w:themeColor="text1"/>
+        </w:rPr>
+        <w:t xml:space="preserve">are being </w:t>
+      </w:r>
+      <w:r>
+        <w:rPr>
+          <w:rFonts w:ascii="Times New Roman" w:hAnsi="Times New Roman" w:cs="Times New Roman"/>
+          <w:color w:val="000000" w:themeColor="text1"/>
+        </w:rPr>
+        <w:t xml:space="preserve">utilized for this study since </w:t>
+      </w:r>
+      <w:r>
+        <w:rPr>
+          <w:rFonts w:ascii="Times New Roman" w:hAnsi="Times New Roman" w:cs="Times New Roman"/>
+          <w:color w:val="000000" w:themeColor="text1"/>
+        </w:rPr>
+        <w:t xml:space="preserve">the model currently uses the </w:t>
       </w:r>
       <w:proofErr w:type="spellStart"/>
       <w:r>
@@ -470,7 +719,7 @@
           <w:rFonts w:ascii="Times New Roman" w:hAnsi="Times New Roman" w:cs="Times New Roman"/>
           <w:color w:val="000000" w:themeColor="text1"/>
         </w:rPr>
-        <w:t>Both</w:t>
+        <w:t>Rothermel</w:t>
       </w:r>
       <w:proofErr w:type="spellEnd"/>
       <w:r>
@@ -478,98 +727,14 @@
           <w:rFonts w:ascii="Times New Roman" w:hAnsi="Times New Roman" w:cs="Times New Roman"/>
           <w:color w:val="000000" w:themeColor="text1"/>
         </w:rPr>
-        <w:t xml:space="preserve"> models </w:t>
-      </w:r>
-      <w:r>
-        <w:rPr>
-          <w:rFonts w:ascii="Times New Roman" w:hAnsi="Times New Roman" w:cs="Times New Roman"/>
-          <w:color w:val="000000" w:themeColor="text1"/>
-        </w:rPr>
-        <w:t>can</w:t>
-      </w:r>
-      <w:r>
-        <w:rPr>
-          <w:rFonts w:ascii="Times New Roman" w:hAnsi="Times New Roman" w:cs="Times New Roman"/>
-          <w:color w:val="000000" w:themeColor="text1"/>
-        </w:rPr>
-        <w:t xml:space="preserve"> be used at an operational scale as well as the</w:t>
-      </w:r>
-      <w:r>
-        <w:rPr>
-          <w:rFonts w:ascii="Times New Roman" w:hAnsi="Times New Roman" w:cs="Times New Roman"/>
-          <w:color w:val="000000" w:themeColor="text1"/>
-        </w:rPr>
-        <w:t xml:space="preserve"> necessary calculations for the models can be solved by a computer faster than real time. </w:t>
-      </w:r>
-      <w:r>
-        <w:rPr>
-          <w:rFonts w:ascii="Times New Roman" w:hAnsi="Times New Roman" w:cs="Times New Roman"/>
-          <w:color w:val="000000" w:themeColor="text1"/>
-        </w:rPr>
-        <w:t xml:space="preserve">Using experimental datasets from shrubland in South African fynbos, as well as comparing </w:t>
-      </w:r>
-      <w:r>
-        <w:rPr>
-          <w:rFonts w:ascii="Times New Roman" w:hAnsi="Times New Roman" w:cs="Times New Roman"/>
-          <w:color w:val="000000" w:themeColor="text1"/>
-        </w:rPr>
-        <w:t xml:space="preserve">idealized WRF-SFIRE </w:t>
-      </w:r>
-      <w:r>
-        <w:rPr>
-          <w:rFonts w:ascii="Times New Roman" w:hAnsi="Times New Roman" w:cs="Times New Roman"/>
-          <w:color w:val="000000" w:themeColor="text1"/>
-        </w:rPr>
-        <w:t>model simulations</w:t>
-      </w:r>
-      <w:r>
-        <w:rPr>
-          <w:rFonts w:ascii="Times New Roman" w:hAnsi="Times New Roman" w:cs="Times New Roman"/>
-          <w:color w:val="000000" w:themeColor="text1"/>
-        </w:rPr>
-        <w:t>, the two rate of spread models are compared</w:t>
-      </w:r>
-      <w:r>
-        <w:rPr>
-          <w:rFonts w:ascii="Times New Roman" w:hAnsi="Times New Roman" w:cs="Times New Roman"/>
-          <w:color w:val="000000" w:themeColor="text1"/>
-        </w:rPr>
-        <w:t xml:space="preserve"> to quantify the differences in the model</w:t>
-      </w:r>
-      <w:r>
-        <w:rPr>
-          <w:rFonts w:ascii="Times New Roman" w:hAnsi="Times New Roman" w:cs="Times New Roman"/>
-          <w:color w:val="000000" w:themeColor="text1"/>
-        </w:rPr>
-        <w:t>s</w:t>
-      </w:r>
-      <w:r>
-        <w:rPr>
-          <w:rFonts w:ascii="Times New Roman" w:hAnsi="Times New Roman" w:cs="Times New Roman"/>
-          <w:color w:val="000000" w:themeColor="text1"/>
-        </w:rPr>
-        <w:t xml:space="preserve"> to see which one calculates the rate of spread </w:t>
-      </w:r>
-      <w:r>
-        <w:rPr>
-          <w:rFonts w:ascii="Times New Roman" w:hAnsi="Times New Roman" w:cs="Times New Roman"/>
-          <w:color w:val="000000" w:themeColor="text1"/>
-        </w:rPr>
-        <w:t>most accurately.</w:t>
-      </w:r>
-      <w:r>
-        <w:rPr>
-          <w:rFonts w:ascii="Times New Roman" w:hAnsi="Times New Roman" w:cs="Times New Roman"/>
-          <w:color w:val="000000" w:themeColor="text1"/>
-        </w:rPr>
-        <w:t xml:space="preserve"> Model simulations </w:t>
-      </w:r>
-      <w:r>
-        <w:rPr>
-          <w:rFonts w:ascii="Times New Roman" w:hAnsi="Times New Roman" w:cs="Times New Roman"/>
-          <w:color w:val="000000" w:themeColor="text1"/>
-        </w:rPr>
-        <w:t xml:space="preserve">are being used since the model used in this study (WRF-SFIRE) currently uses the </w:t>
+        <w:t xml:space="preserve"> rate of spread model, but efforts to </w:t>
+      </w:r>
+      <w:r>
+        <w:rPr>
+          <w:rFonts w:ascii="Times New Roman" w:hAnsi="Times New Roman" w:cs="Times New Roman"/>
+          <w:color w:val="000000" w:themeColor="text1"/>
+        </w:rPr>
+        <w:t xml:space="preserve">implement the </w:t>
       </w:r>
       <w:proofErr w:type="spellStart"/>
       <w:r>
@@ -577,7 +742,7 @@
           <w:rFonts w:ascii="Times New Roman" w:hAnsi="Times New Roman" w:cs="Times New Roman"/>
           <w:color w:val="000000" w:themeColor="text1"/>
         </w:rPr>
-        <w:t>Rothermel</w:t>
+        <w:t>Balbi</w:t>
       </w:r>
       <w:proofErr w:type="spellEnd"/>
       <w:r>
@@ -585,14 +750,98 @@
           <w:rFonts w:ascii="Times New Roman" w:hAnsi="Times New Roman" w:cs="Times New Roman"/>
           <w:color w:val="000000" w:themeColor="text1"/>
         </w:rPr>
-        <w:t xml:space="preserve"> rate of spread model, but efforts to </w:t>
-      </w:r>
-      <w:r>
-        <w:rPr>
-          <w:rFonts w:ascii="Times New Roman" w:hAnsi="Times New Roman" w:cs="Times New Roman"/>
-          <w:color w:val="000000" w:themeColor="text1"/>
-        </w:rPr>
-        <w:t xml:space="preserve">implement the </w:t>
+        <w:t xml:space="preserve"> model are currently underway. With this implementation, both rate of spread models can be compared to then see how they perform under the same conditions in a model setting. </w:t>
+      </w:r>
+      <w:r>
+        <w:rPr>
+          <w:rFonts w:ascii="Times New Roman" w:hAnsi="Times New Roman" w:cs="Times New Roman"/>
+          <w:color w:val="000000" w:themeColor="text1"/>
+        </w:rPr>
+        <w:t>By utilizing</w:t>
+      </w:r>
+      <w:r>
+        <w:rPr>
+          <w:rFonts w:ascii="Times New Roman" w:hAnsi="Times New Roman" w:cs="Times New Roman"/>
+          <w:color w:val="000000" w:themeColor="text1"/>
+        </w:rPr>
+        <w:t xml:space="preserve"> a model, microscale processes such as </w:t>
+      </w:r>
+      <w:r>
+        <w:rPr>
+          <w:rFonts w:ascii="Times New Roman" w:hAnsi="Times New Roman" w:cs="Times New Roman"/>
+          <w:color w:val="000000" w:themeColor="text1"/>
+        </w:rPr>
+        <w:t>fire-generated turbulence</w:t>
+      </w:r>
+      <w:r>
+        <w:rPr>
+          <w:rFonts w:ascii="Times New Roman" w:hAnsi="Times New Roman" w:cs="Times New Roman"/>
+          <w:color w:val="000000" w:themeColor="text1"/>
+        </w:rPr>
+        <w:t xml:space="preserve"> can be </w:t>
+      </w:r>
+      <w:r>
+        <w:rPr>
+          <w:rFonts w:ascii="Times New Roman" w:hAnsi="Times New Roman" w:cs="Times New Roman"/>
+          <w:color w:val="000000" w:themeColor="text1"/>
+        </w:rPr>
+        <w:t xml:space="preserve">better </w:t>
+      </w:r>
+      <w:r>
+        <w:rPr>
+          <w:rFonts w:ascii="Times New Roman" w:hAnsi="Times New Roman" w:cs="Times New Roman"/>
+          <w:color w:val="000000" w:themeColor="text1"/>
+        </w:rPr>
+        <w:t xml:space="preserve">observed and compared to see how much each </w:t>
+      </w:r>
+      <w:r>
+        <w:rPr>
+          <w:rFonts w:ascii="Times New Roman" w:hAnsi="Times New Roman" w:cs="Times New Roman"/>
+          <w:color w:val="000000" w:themeColor="text1"/>
+        </w:rPr>
+        <w:t xml:space="preserve">rate of spread </w:t>
+      </w:r>
+      <w:r>
+        <w:rPr>
+          <w:rFonts w:ascii="Times New Roman" w:hAnsi="Times New Roman" w:cs="Times New Roman"/>
+          <w:color w:val="000000" w:themeColor="text1"/>
+        </w:rPr>
+        <w:t>model accoun</w:t>
+      </w:r>
+      <w:r>
+        <w:rPr>
+          <w:rFonts w:ascii="Times New Roman" w:hAnsi="Times New Roman" w:cs="Times New Roman"/>
+          <w:color w:val="000000" w:themeColor="text1"/>
+        </w:rPr>
+        <w:t xml:space="preserve">ts for </w:t>
+      </w:r>
+      <w:r>
+        <w:rPr>
+          <w:rFonts w:ascii="Times New Roman" w:hAnsi="Times New Roman" w:cs="Times New Roman"/>
+          <w:color w:val="000000" w:themeColor="text1"/>
+        </w:rPr>
+        <w:t>these processes</w:t>
+      </w:r>
+      <w:r>
+        <w:rPr>
+          <w:rFonts w:ascii="Times New Roman" w:hAnsi="Times New Roman" w:cs="Times New Roman"/>
+          <w:color w:val="000000" w:themeColor="text1"/>
+        </w:rPr>
+        <w:t xml:space="preserve"> and how they influence the rate of spread in each model. </w:t>
+      </w:r>
+      <w:r>
+        <w:rPr>
+          <w:rFonts w:ascii="Times New Roman" w:hAnsi="Times New Roman" w:cs="Times New Roman"/>
+          <w:color w:val="000000" w:themeColor="text1"/>
+        </w:rPr>
+        <w:t xml:space="preserve">These processes can be seen by looking into the output files. </w:t>
+      </w:r>
+      <w:r>
+        <w:rPr>
+          <w:rFonts w:ascii="Times New Roman" w:hAnsi="Times New Roman" w:cs="Times New Roman"/>
+          <w:color w:val="000000" w:themeColor="text1"/>
+        </w:rPr>
+        <w:t xml:space="preserve">By utilizing datasets such as the South African fynbos from the Van </w:t>
       </w:r>
       <w:proofErr w:type="spellStart"/>
       <w:r>
@@ -600,7 +849,7 @@
           <w:rFonts w:ascii="Times New Roman" w:hAnsi="Times New Roman" w:cs="Times New Roman"/>
           <w:color w:val="000000" w:themeColor="text1"/>
         </w:rPr>
-        <w:t>Balbi</w:t>
+        <w:t>Wilgen</w:t>
       </w:r>
       <w:proofErr w:type="spellEnd"/>
       <w:r>
@@ -608,70 +857,7 @@
           <w:rFonts w:ascii="Times New Roman" w:hAnsi="Times New Roman" w:cs="Times New Roman"/>
           <w:color w:val="000000" w:themeColor="text1"/>
         </w:rPr>
-        <w:t xml:space="preserve"> model are currently underway. With this implementation, both rate of spread models can be compared to then see how they perform under the same conditions in a model setting. </w:t>
-      </w:r>
-      <w:r>
-        <w:rPr>
-          <w:rFonts w:ascii="Times New Roman" w:hAnsi="Times New Roman" w:cs="Times New Roman"/>
-          <w:color w:val="000000" w:themeColor="text1"/>
-        </w:rPr>
-        <w:t xml:space="preserve">Then, by using a model, microscale processes such as </w:t>
-      </w:r>
-      <w:r>
-        <w:rPr>
-          <w:rFonts w:ascii="Times New Roman" w:hAnsi="Times New Roman" w:cs="Times New Roman"/>
-          <w:color w:val="000000" w:themeColor="text1"/>
-        </w:rPr>
-        <w:t>fire-generated turbulence</w:t>
-      </w:r>
-      <w:r>
-        <w:rPr>
-          <w:rFonts w:ascii="Times New Roman" w:hAnsi="Times New Roman" w:cs="Times New Roman"/>
-          <w:color w:val="000000" w:themeColor="text1"/>
-        </w:rPr>
-        <w:t xml:space="preserve"> can be </w:t>
-      </w:r>
-      <w:r>
-        <w:rPr>
-          <w:rFonts w:ascii="Times New Roman" w:hAnsi="Times New Roman" w:cs="Times New Roman"/>
-          <w:color w:val="000000" w:themeColor="text1"/>
-        </w:rPr>
-        <w:t xml:space="preserve">better </w:t>
-      </w:r>
-      <w:r>
-        <w:rPr>
-          <w:rFonts w:ascii="Times New Roman" w:hAnsi="Times New Roman" w:cs="Times New Roman"/>
-          <w:color w:val="000000" w:themeColor="text1"/>
-        </w:rPr>
-        <w:t>observed and compared to see how much each model accoun</w:t>
-      </w:r>
-      <w:r>
-        <w:rPr>
-          <w:rFonts w:ascii="Times New Roman" w:hAnsi="Times New Roman" w:cs="Times New Roman"/>
-          <w:color w:val="000000" w:themeColor="text1"/>
-        </w:rPr>
-        <w:t xml:space="preserve">ts for </w:t>
-      </w:r>
-      <w:r>
-        <w:rPr>
-          <w:rFonts w:ascii="Times New Roman" w:hAnsi="Times New Roman" w:cs="Times New Roman"/>
-          <w:color w:val="000000" w:themeColor="text1"/>
-        </w:rPr>
-        <w:t>these processes</w:t>
-      </w:r>
-      <w:r>
-        <w:rPr>
-          <w:rFonts w:ascii="Times New Roman" w:hAnsi="Times New Roman" w:cs="Times New Roman"/>
-          <w:color w:val="000000" w:themeColor="text1"/>
-        </w:rPr>
-        <w:t xml:space="preserve"> and how they influence the rate of spread in each model. </w:t>
-      </w:r>
-      <w:r>
-        <w:rPr>
-          <w:rFonts w:ascii="Times New Roman" w:hAnsi="Times New Roman" w:cs="Times New Roman"/>
-          <w:color w:val="000000" w:themeColor="text1"/>
-        </w:rPr>
-        <w:t xml:space="preserve">These processes can be seen by looking into the output files. </w:t>
+        <w:t xml:space="preserve"> experiment, the observed rate of spread can be compared to the calculated model rate of spread to see how accurately the models predict the rate of spread. </w:t>
       </w:r>
     </w:p>
     <w:sectPr>

--- a/Assignments/AA1_Abstract_Jeremy_Benik.docx
+++ b/Assignments/AA1_Abstract_Jeremy_Benik.docx
@@ -858,6 +858,366 @@
           <w:color w:val="000000" w:themeColor="text1"/>
         </w:rPr>
         <w:t xml:space="preserve"> experiment, the observed rate of spread can be compared to the calculated model rate of spread to see how accurately the models predict the rate of spread. </w:t>
+      </w:r>
+    </w:p>
+    <w:p>
+      <w:pPr>
+        <w:shd w:val="clear" w:color="auto" w:fill="FFFFFF" w:themeFill="background1"/>
+        <w:rPr>
+          <w:rFonts w:ascii="Times New Roman" w:hAnsi="Times New Roman" w:cs="Times New Roman"/>
+          <w:color w:val="000000" w:themeColor="text1"/>
+        </w:rPr>
+      </w:pPr>
+    </w:p>
+    <w:p>
+      <w:pPr>
+        <w:shd w:val="clear" w:color="auto" w:fill="FFFFFF" w:themeFill="background1"/>
+        <w:rPr>
+          <w:rFonts w:ascii="Times New Roman" w:hAnsi="Times New Roman" w:cs="Times New Roman"/>
+          <w:color w:val="000000" w:themeColor="text1"/>
+        </w:rPr>
+      </w:pPr>
+      <w:r>
+        <w:rPr>
+          <w:rFonts w:ascii="Times New Roman" w:hAnsi="Times New Roman" w:cs="Times New Roman"/>
+          <w:color w:val="000000" w:themeColor="text1"/>
+        </w:rPr>
+        <w:t>Why is it important?</w:t>
+      </w:r>
+    </w:p>
+    <w:p>
+      <w:pPr>
+        <w:shd w:val="clear" w:color="auto" w:fill="FFFFFF" w:themeFill="background1"/>
+        <w:rPr>
+          <w:rFonts w:ascii="Times New Roman" w:hAnsi="Times New Roman" w:cs="Times New Roman"/>
+          <w:color w:val="000000" w:themeColor="text1"/>
+        </w:rPr>
+      </w:pPr>
+      <w:r>
+        <w:rPr>
+          <w:rFonts w:ascii="Times New Roman" w:hAnsi="Times New Roman" w:cs="Times New Roman"/>
+          <w:color w:val="000000" w:themeColor="text1"/>
+        </w:rPr>
+        <w:t>Why is this problem important?</w:t>
+      </w:r>
+    </w:p>
+    <w:p>
+      <w:pPr>
+        <w:shd w:val="clear" w:color="auto" w:fill="FFFFFF" w:themeFill="background1"/>
+        <w:rPr>
+          <w:rFonts w:ascii="Times New Roman" w:hAnsi="Times New Roman" w:cs="Times New Roman"/>
+          <w:color w:val="000000" w:themeColor="text1"/>
+        </w:rPr>
+      </w:pPr>
+      <w:r>
+        <w:rPr>
+          <w:rFonts w:ascii="Times New Roman" w:hAnsi="Times New Roman" w:cs="Times New Roman"/>
+          <w:color w:val="000000" w:themeColor="text1"/>
+        </w:rPr>
+        <w:t xml:space="preserve">In the lit study, express what we know, what we don’t know, etc. </w:t>
+      </w:r>
+    </w:p>
+    <w:p>
+      <w:pPr>
+        <w:shd w:val="clear" w:color="auto" w:fill="FFFFFF" w:themeFill="background1"/>
+        <w:rPr>
+          <w:rFonts w:ascii="Times New Roman" w:hAnsi="Times New Roman" w:cs="Times New Roman"/>
+          <w:color w:val="000000" w:themeColor="text1"/>
+        </w:rPr>
+      </w:pPr>
+      <w:r>
+        <w:rPr>
+          <w:rFonts w:ascii="Times New Roman" w:hAnsi="Times New Roman" w:cs="Times New Roman"/>
+          <w:color w:val="000000" w:themeColor="text1"/>
+        </w:rPr>
+        <w:t>In the project scope</w:t>
+      </w:r>
+    </w:p>
+    <w:p>
+      <w:pPr>
+        <w:shd w:val="clear" w:color="auto" w:fill="FFFFFF" w:themeFill="background1"/>
+        <w:rPr>
+          <w:rFonts w:ascii="Times New Roman" w:hAnsi="Times New Roman" w:cs="Times New Roman"/>
+          <w:color w:val="000000" w:themeColor="text1"/>
+        </w:rPr>
+      </w:pPr>
+      <w:r>
+        <w:rPr>
+          <w:rFonts w:ascii="Times New Roman" w:hAnsi="Times New Roman" w:cs="Times New Roman"/>
+          <w:color w:val="000000" w:themeColor="text1"/>
+        </w:rPr>
+        <w:lastRenderedPageBreak/>
+        <w:t xml:space="preserve">This is what </w:t>
+      </w:r>
+      <w:proofErr w:type="spellStart"/>
+      <w:r>
+        <w:rPr>
+          <w:rFonts w:ascii="Times New Roman" w:hAnsi="Times New Roman" w:cs="Times New Roman"/>
+          <w:color w:val="000000" w:themeColor="text1"/>
+        </w:rPr>
+        <w:t>exatly</w:t>
+      </w:r>
+      <w:proofErr w:type="spellEnd"/>
+      <w:r>
+        <w:rPr>
+          <w:rFonts w:ascii="Times New Roman" w:hAnsi="Times New Roman" w:cs="Times New Roman"/>
+          <w:color w:val="000000" w:themeColor="text1"/>
+        </w:rPr>
+        <w:t xml:space="preserve"> I will try to accomplish, how I plan to accomplish that, and what is needed to do that. It is critical in business and in research. It allows us to wrap our head around the whole project and identify from a-z what we will be working on. Identify how many </w:t>
+      </w:r>
+      <w:proofErr w:type="spellStart"/>
+      <w:r>
+        <w:rPr>
+          <w:rFonts w:ascii="Times New Roman" w:hAnsi="Times New Roman" w:cs="Times New Roman"/>
+          <w:color w:val="000000" w:themeColor="text1"/>
+        </w:rPr>
+        <w:t>simulaitons</w:t>
+      </w:r>
+      <w:proofErr w:type="spellEnd"/>
+      <w:r>
+        <w:rPr>
+          <w:rFonts w:ascii="Times New Roman" w:hAnsi="Times New Roman" w:cs="Times New Roman"/>
+          <w:color w:val="000000" w:themeColor="text1"/>
+        </w:rPr>
+        <w:t xml:space="preserve"> are needed, how long each simulation takes, how much they will cost, what we will do with the simulations, what we are going to analyze (wind speed, temp, heat fluxes, </w:t>
+      </w:r>
+      <w:proofErr w:type="gramStart"/>
+      <w:r>
+        <w:rPr>
+          <w:rFonts w:ascii="Times New Roman" w:hAnsi="Times New Roman" w:cs="Times New Roman"/>
+          <w:color w:val="000000" w:themeColor="text1"/>
+        </w:rPr>
+        <w:t>etc..</w:t>
+      </w:r>
+      <w:proofErr w:type="gramEnd"/>
+      <w:r>
+        <w:rPr>
+          <w:rFonts w:ascii="Times New Roman" w:hAnsi="Times New Roman" w:cs="Times New Roman"/>
+          <w:color w:val="000000" w:themeColor="text1"/>
+        </w:rPr>
+        <w:t>)</w:t>
+      </w:r>
+      <w:r>
+        <w:rPr>
+          <w:rFonts w:ascii="Times New Roman" w:hAnsi="Times New Roman" w:cs="Times New Roman"/>
+          <w:color w:val="000000" w:themeColor="text1"/>
+        </w:rPr>
+        <w:t xml:space="preserve"> </w:t>
+      </w:r>
+      <w:proofErr w:type="gramStart"/>
+      <w:r>
+        <w:rPr>
+          <w:rFonts w:ascii="Times New Roman" w:hAnsi="Times New Roman" w:cs="Times New Roman"/>
+          <w:color w:val="000000" w:themeColor="text1"/>
+        </w:rPr>
+        <w:t>Have to</w:t>
+      </w:r>
+      <w:proofErr w:type="gramEnd"/>
+      <w:r>
+        <w:rPr>
+          <w:rFonts w:ascii="Times New Roman" w:hAnsi="Times New Roman" w:cs="Times New Roman"/>
+          <w:color w:val="000000" w:themeColor="text1"/>
+        </w:rPr>
+        <w:t xml:space="preserve"> create a timeline </w:t>
+      </w:r>
+      <w:r>
+        <w:rPr>
+          <w:rFonts w:ascii="Times New Roman" w:hAnsi="Times New Roman" w:cs="Times New Roman"/>
+          <w:color w:val="000000" w:themeColor="text1"/>
+        </w:rPr>
+        <w:t xml:space="preserve">and keep track of our progress. Need to be realistic. </w:t>
+      </w:r>
+      <w:r>
+        <w:rPr>
+          <w:rFonts w:ascii="Times New Roman" w:hAnsi="Times New Roman" w:cs="Times New Roman"/>
+          <w:color w:val="000000" w:themeColor="text1"/>
+        </w:rPr>
+        <w:t xml:space="preserve">Spend enough time thinking of the scope of the project. This is the most critical part. </w:t>
+      </w:r>
+      <w:r>
+        <w:rPr>
+          <w:rFonts w:ascii="Times New Roman" w:hAnsi="Times New Roman" w:cs="Times New Roman"/>
+          <w:color w:val="000000" w:themeColor="text1"/>
+        </w:rPr>
+        <w:t xml:space="preserve">We </w:t>
+      </w:r>
+      <w:proofErr w:type="gramStart"/>
+      <w:r>
+        <w:rPr>
+          <w:rFonts w:ascii="Times New Roman" w:hAnsi="Times New Roman" w:cs="Times New Roman"/>
+          <w:color w:val="000000" w:themeColor="text1"/>
+        </w:rPr>
+        <w:t>have to</w:t>
+      </w:r>
+      <w:proofErr w:type="gramEnd"/>
+      <w:r>
+        <w:rPr>
+          <w:rFonts w:ascii="Times New Roman" w:hAnsi="Times New Roman" w:cs="Times New Roman"/>
+          <w:color w:val="000000" w:themeColor="text1"/>
+        </w:rPr>
+        <w:t xml:space="preserve"> make sure that what we propose as a project is realistic. Like don’t make it too hard. It must come from us and what we want to accomplish. </w:t>
+      </w:r>
+    </w:p>
+    <w:p>
+      <w:pPr>
+        <w:shd w:val="clear" w:color="auto" w:fill="FFFFFF" w:themeFill="background1"/>
+        <w:rPr>
+          <w:rFonts w:ascii="Times New Roman" w:hAnsi="Times New Roman" w:cs="Times New Roman"/>
+          <w:color w:val="000000" w:themeColor="text1"/>
+        </w:rPr>
+      </w:pPr>
+    </w:p>
+    <w:p>
+      <w:pPr>
+        <w:shd w:val="clear" w:color="auto" w:fill="FFFFFF" w:themeFill="background1"/>
+        <w:rPr>
+          <w:rFonts w:ascii="Times New Roman" w:hAnsi="Times New Roman" w:cs="Times New Roman"/>
+          <w:color w:val="000000" w:themeColor="text1"/>
+        </w:rPr>
+      </w:pPr>
+      <w:r>
+        <w:rPr>
+          <w:rFonts w:ascii="Times New Roman" w:hAnsi="Times New Roman" w:cs="Times New Roman"/>
+          <w:color w:val="000000" w:themeColor="text1"/>
+        </w:rPr>
+        <w:t xml:space="preserve">For the fire weather briefing, </w:t>
+      </w:r>
+      <w:proofErr w:type="gramStart"/>
+      <w:r>
+        <w:rPr>
+          <w:rFonts w:ascii="Times New Roman" w:hAnsi="Times New Roman" w:cs="Times New Roman"/>
+          <w:color w:val="000000" w:themeColor="text1"/>
+        </w:rPr>
+        <w:t>Some</w:t>
+      </w:r>
+      <w:proofErr w:type="gramEnd"/>
+      <w:r>
+        <w:rPr>
+          <w:rFonts w:ascii="Times New Roman" w:hAnsi="Times New Roman" w:cs="Times New Roman"/>
+          <w:color w:val="000000" w:themeColor="text1"/>
+        </w:rPr>
+        <w:t xml:space="preserve"> people will record it and some people will be live. To find data, the time is now since fires are burning. </w:t>
+      </w:r>
+    </w:p>
+    <w:p>
+      <w:pPr>
+        <w:shd w:val="clear" w:color="auto" w:fill="FFFFFF" w:themeFill="background1"/>
+        <w:rPr>
+          <w:rFonts w:ascii="Times New Roman" w:hAnsi="Times New Roman" w:cs="Times New Roman"/>
+          <w:color w:val="000000" w:themeColor="text1"/>
+        </w:rPr>
+      </w:pPr>
+      <w:r>
+        <w:rPr>
+          <w:rFonts w:ascii="Times New Roman" w:hAnsi="Times New Roman" w:cs="Times New Roman"/>
+          <w:color w:val="000000" w:themeColor="text1"/>
+        </w:rPr>
+        <w:t xml:space="preserve">There will be a presentation outlining our project results. </w:t>
+      </w:r>
+      <w:proofErr w:type="gramStart"/>
+      <w:r>
+        <w:rPr>
+          <w:rFonts w:ascii="Times New Roman" w:hAnsi="Times New Roman" w:cs="Times New Roman"/>
+          <w:color w:val="000000" w:themeColor="text1"/>
+        </w:rPr>
+        <w:t>So</w:t>
+      </w:r>
+      <w:proofErr w:type="gramEnd"/>
+      <w:r>
+        <w:rPr>
+          <w:rFonts w:ascii="Times New Roman" w:hAnsi="Times New Roman" w:cs="Times New Roman"/>
+          <w:color w:val="000000" w:themeColor="text1"/>
+        </w:rPr>
+        <w:t xml:space="preserve"> the final report is two parts. </w:t>
+      </w:r>
+      <w:r>
+        <w:rPr>
+          <w:rFonts w:ascii="Times New Roman" w:hAnsi="Times New Roman" w:cs="Times New Roman"/>
+          <w:color w:val="000000" w:themeColor="text1"/>
+        </w:rPr>
+        <w:t xml:space="preserve">We can record and post it on canvas. </w:t>
+      </w:r>
+    </w:p>
+    <w:p>
+      <w:pPr>
+        <w:shd w:val="clear" w:color="auto" w:fill="FFFFFF" w:themeFill="background1"/>
+        <w:rPr>
+          <w:rFonts w:ascii="Times New Roman" w:hAnsi="Times New Roman" w:cs="Times New Roman"/>
+          <w:color w:val="000000" w:themeColor="text1"/>
+        </w:rPr>
+      </w:pPr>
+    </w:p>
+    <w:p>
+      <w:pPr>
+        <w:shd w:val="clear" w:color="auto" w:fill="FFFFFF" w:themeFill="background1"/>
+        <w:rPr>
+          <w:rFonts w:ascii="Times New Roman" w:hAnsi="Times New Roman" w:cs="Times New Roman"/>
+          <w:color w:val="000000" w:themeColor="text1"/>
+        </w:rPr>
+      </w:pPr>
+      <w:r>
+        <w:rPr>
+          <w:rFonts w:ascii="Times New Roman" w:hAnsi="Times New Roman" w:cs="Times New Roman"/>
+          <w:color w:val="000000" w:themeColor="text1"/>
+        </w:rPr>
+        <w:t xml:space="preserve">Fire presentations should be 12-15 minutes. </w:t>
+      </w:r>
+    </w:p>
+    <w:p>
+      <w:pPr>
+        <w:shd w:val="clear" w:color="auto" w:fill="FFFFFF" w:themeFill="background1"/>
+        <w:rPr>
+          <w:rFonts w:ascii="Times New Roman" w:hAnsi="Times New Roman" w:cs="Times New Roman"/>
+          <w:color w:val="000000" w:themeColor="text1"/>
+        </w:rPr>
+      </w:pPr>
+    </w:p>
+    <w:p>
+      <w:pPr>
+        <w:shd w:val="clear" w:color="auto" w:fill="FFFFFF" w:themeFill="background1"/>
+        <w:rPr>
+          <w:rFonts w:ascii="Times New Roman" w:hAnsi="Times New Roman" w:cs="Times New Roman"/>
+          <w:color w:val="000000" w:themeColor="text1"/>
+        </w:rPr>
+      </w:pPr>
+      <w:r>
+        <w:rPr>
+          <w:rFonts w:ascii="Times New Roman" w:hAnsi="Times New Roman" w:cs="Times New Roman"/>
+          <w:color w:val="000000" w:themeColor="text1"/>
+        </w:rPr>
+        <w:t xml:space="preserve">Focus more on theory and physics behind the models. </w:t>
+      </w:r>
+    </w:p>
+    <w:p>
+      <w:pPr>
+        <w:shd w:val="clear" w:color="auto" w:fill="FFFFFF" w:themeFill="background1"/>
+        <w:rPr>
+          <w:rFonts w:ascii="Times New Roman" w:hAnsi="Times New Roman" w:cs="Times New Roman"/>
+          <w:color w:val="000000" w:themeColor="text1"/>
+        </w:rPr>
+      </w:pPr>
+      <w:r>
+        <w:rPr>
+          <w:rFonts w:ascii="Times New Roman" w:hAnsi="Times New Roman" w:cs="Times New Roman"/>
+          <w:color w:val="000000" w:themeColor="text1"/>
+        </w:rPr>
+        <w:t>It is 20% higher because of this concept under these conditions</w:t>
+      </w:r>
+    </w:p>
+    <w:p>
+      <w:pPr>
+        <w:shd w:val="clear" w:color="auto" w:fill="FFFFFF" w:themeFill="background1"/>
+        <w:rPr>
+          <w:rFonts w:ascii="Times New Roman" w:hAnsi="Times New Roman" w:cs="Times New Roman"/>
+          <w:color w:val="000000" w:themeColor="text1"/>
+        </w:rPr>
+      </w:pPr>
+      <w:r>
+        <w:rPr>
+          <w:rFonts w:ascii="Times New Roman" w:hAnsi="Times New Roman" w:cs="Times New Roman"/>
+          <w:color w:val="000000" w:themeColor="text1"/>
+        </w:rPr>
+        <w:t>Don’t include WRF-SFIRE</w:t>
       </w:r>
     </w:p>
     <w:sectPr>

--- a/Assignments/AA1_Abstract_Jeremy_Benik.docx
+++ b/Assignments/AA1_Abstract_Jeremy_Benik.docx
@@ -202,7 +202,21 @@
           <w:rFonts w:ascii="Times New Roman" w:hAnsi="Times New Roman" w:cs="Times New Roman"/>
           <w:color w:val="000000" w:themeColor="text1"/>
         </w:rPr>
-        <w:t>Accurately predicting the rate of spread of a propagating fire in various fuel</w:t>
+        <w:t xml:space="preserve">Accurately </w:t>
+      </w:r>
+      <w:r>
+        <w:rPr>
+          <w:rFonts w:ascii="Times New Roman" w:hAnsi="Times New Roman" w:cs="Times New Roman"/>
+          <w:color w:val="000000" w:themeColor="text1"/>
+        </w:rPr>
+        <w:t>predicting</w:t>
+      </w:r>
+      <w:r>
+        <w:rPr>
+          <w:rFonts w:ascii="Times New Roman" w:hAnsi="Times New Roman" w:cs="Times New Roman"/>
+          <w:color w:val="000000" w:themeColor="text1"/>
+        </w:rPr>
+        <w:t xml:space="preserve"> the rate of spread of a propagating fire in various fuel</w:t>
       </w:r>
       <w:r>
         <w:rPr>
@@ -216,42 +230,189 @@
           <w:rFonts w:ascii="Times New Roman" w:hAnsi="Times New Roman" w:cs="Times New Roman"/>
           <w:color w:val="000000" w:themeColor="text1"/>
         </w:rPr>
-        <w:t>, weather, and topography poses a challenge for</w:t>
-      </w:r>
-      <w:r>
-        <w:rPr>
-          <w:rFonts w:ascii="Times New Roman" w:hAnsi="Times New Roman" w:cs="Times New Roman"/>
-          <w:color w:val="000000" w:themeColor="text1"/>
-        </w:rPr>
-        <w:t xml:space="preserve"> those who model wildfire</w:t>
-      </w:r>
-      <w:r>
-        <w:rPr>
-          <w:rFonts w:ascii="Times New Roman" w:hAnsi="Times New Roman" w:cs="Times New Roman"/>
-          <w:color w:val="000000" w:themeColor="text1"/>
-        </w:rPr>
-        <w:t xml:space="preserve"> as there are </w:t>
-      </w:r>
-      <w:r>
-        <w:rPr>
-          <w:rFonts w:ascii="Times New Roman" w:hAnsi="Times New Roman" w:cs="Times New Roman"/>
-          <w:color w:val="000000" w:themeColor="text1"/>
-        </w:rPr>
-        <w:t>small scale</w:t>
-      </w:r>
-      <w:r>
-        <w:rPr>
-          <w:rFonts w:ascii="Times New Roman" w:hAnsi="Times New Roman" w:cs="Times New Roman"/>
-          <w:color w:val="000000" w:themeColor="text1"/>
-        </w:rPr>
-        <w:t xml:space="preserve"> processes occurring </w:t>
-      </w:r>
-      <w:r>
-        <w:rPr>
-          <w:rFonts w:ascii="Times New Roman" w:hAnsi="Times New Roman" w:cs="Times New Roman"/>
-          <w:color w:val="000000" w:themeColor="text1"/>
-        </w:rPr>
-        <w:t>that must be considered to predict the rate of spread</w:t>
+        <w:t>, weather, and topography pos</w:t>
+      </w:r>
+      <w:r>
+        <w:rPr>
+          <w:rFonts w:ascii="Times New Roman" w:hAnsi="Times New Roman" w:cs="Times New Roman"/>
+          <w:color w:val="000000" w:themeColor="text1"/>
+        </w:rPr>
+        <w:t>e</w:t>
+      </w:r>
+      <w:r>
+        <w:rPr>
+          <w:rFonts w:ascii="Times New Roman" w:hAnsi="Times New Roman" w:cs="Times New Roman"/>
+          <w:color w:val="000000" w:themeColor="text1"/>
+        </w:rPr>
+        <w:t xml:space="preserve"> a challenge for</w:t>
+      </w:r>
+      <w:r>
+        <w:rPr>
+          <w:rFonts w:ascii="Times New Roman" w:hAnsi="Times New Roman" w:cs="Times New Roman"/>
+          <w:color w:val="000000" w:themeColor="text1"/>
+        </w:rPr>
+        <w:t xml:space="preserve"> </w:t>
+      </w:r>
+      <w:r>
+        <w:rPr>
+          <w:rFonts w:ascii="Times New Roman" w:hAnsi="Times New Roman" w:cs="Times New Roman"/>
+          <w:color w:val="000000" w:themeColor="text1"/>
+        </w:rPr>
+        <w:t xml:space="preserve">fire modelers </w:t>
+      </w:r>
+      <w:r>
+        <w:rPr>
+          <w:rFonts w:ascii="Times New Roman" w:hAnsi="Times New Roman" w:cs="Times New Roman"/>
+          <w:color w:val="000000" w:themeColor="text1"/>
+        </w:rPr>
+        <w:t xml:space="preserve">as </w:t>
+      </w:r>
+      <w:r>
+        <w:rPr>
+          <w:rFonts w:ascii="Times New Roman" w:hAnsi="Times New Roman" w:cs="Times New Roman"/>
+          <w:color w:val="000000" w:themeColor="text1"/>
+        </w:rPr>
+        <w:t xml:space="preserve">there are </w:t>
+      </w:r>
+      <w:r>
+        <w:rPr>
+          <w:rFonts w:ascii="Times New Roman" w:hAnsi="Times New Roman" w:cs="Times New Roman"/>
+          <w:color w:val="000000" w:themeColor="text1"/>
+        </w:rPr>
+        <w:t xml:space="preserve">many factors to consider when trying to calculate the rate of spread of a fire. There are also small-scale processes occurring that must be taken into consideration to produce an accurate calculation for the rate of spread (ROS). </w:t>
+      </w:r>
+      <w:r>
+        <w:rPr>
+          <w:rFonts w:ascii="Times New Roman" w:hAnsi="Times New Roman" w:cs="Times New Roman"/>
+          <w:color w:val="000000" w:themeColor="text1"/>
+        </w:rPr>
+        <w:t xml:space="preserve">To predict the </w:t>
+      </w:r>
+      <w:r>
+        <w:rPr>
+          <w:rFonts w:ascii="Times New Roman" w:hAnsi="Times New Roman" w:cs="Times New Roman"/>
+          <w:color w:val="000000" w:themeColor="text1"/>
+        </w:rPr>
+        <w:t>ROS</w:t>
+      </w:r>
+      <w:r>
+        <w:rPr>
+          <w:rFonts w:ascii="Times New Roman" w:hAnsi="Times New Roman" w:cs="Times New Roman"/>
+          <w:color w:val="000000" w:themeColor="text1"/>
+        </w:rPr>
+        <w:t>,</w:t>
+      </w:r>
+      <w:r>
+        <w:rPr>
+          <w:rFonts w:ascii="Times New Roman" w:hAnsi="Times New Roman" w:cs="Times New Roman"/>
+          <w:color w:val="000000" w:themeColor="text1"/>
+        </w:rPr>
+        <w:t xml:space="preserve"> </w:t>
+      </w:r>
+      <w:r>
+        <w:rPr>
+          <w:rFonts w:ascii="Times New Roman" w:hAnsi="Times New Roman" w:cs="Times New Roman"/>
+          <w:color w:val="000000" w:themeColor="text1"/>
+        </w:rPr>
+        <w:t xml:space="preserve">multiple models have been created to calculate the </w:t>
+      </w:r>
+      <w:r>
+        <w:rPr>
+          <w:rFonts w:ascii="Times New Roman" w:hAnsi="Times New Roman" w:cs="Times New Roman"/>
+          <w:color w:val="000000" w:themeColor="text1"/>
+        </w:rPr>
+        <w:t>ROS</w:t>
+      </w:r>
+      <w:r>
+        <w:rPr>
+          <w:rFonts w:ascii="Times New Roman" w:hAnsi="Times New Roman" w:cs="Times New Roman"/>
+          <w:color w:val="000000" w:themeColor="text1"/>
+        </w:rPr>
+        <w:t xml:space="preserve"> in </w:t>
+      </w:r>
+      <w:r>
+        <w:rPr>
+          <w:rFonts w:ascii="Times New Roman" w:hAnsi="Times New Roman" w:cs="Times New Roman"/>
+          <w:color w:val="000000" w:themeColor="text1"/>
+        </w:rPr>
+        <w:t xml:space="preserve">varying </w:t>
+      </w:r>
+      <w:r>
+        <w:rPr>
+          <w:rFonts w:ascii="Times New Roman" w:hAnsi="Times New Roman" w:cs="Times New Roman"/>
+          <w:color w:val="000000" w:themeColor="text1"/>
+        </w:rPr>
+        <w:t>environment</w:t>
+      </w:r>
+      <w:r>
+        <w:rPr>
+          <w:rFonts w:ascii="Times New Roman" w:hAnsi="Times New Roman" w:cs="Times New Roman"/>
+          <w:color w:val="000000" w:themeColor="text1"/>
+        </w:rPr>
+        <w:t>s and atmospheric conditions</w:t>
+      </w:r>
+      <w:r>
+        <w:rPr>
+          <w:rFonts w:ascii="Times New Roman" w:hAnsi="Times New Roman" w:cs="Times New Roman"/>
+          <w:color w:val="000000" w:themeColor="text1"/>
+        </w:rPr>
+        <w:t>. These models prove invaluable to those who model wildfires as the</w:t>
+      </w:r>
+      <w:r>
+        <w:rPr>
+          <w:rFonts w:ascii="Times New Roman" w:hAnsi="Times New Roman" w:cs="Times New Roman"/>
+          <w:color w:val="000000" w:themeColor="text1"/>
+        </w:rPr>
+        <w:t xml:space="preserve"> models</w:t>
+      </w:r>
+      <w:r>
+        <w:rPr>
+          <w:rFonts w:ascii="Times New Roman" w:hAnsi="Times New Roman" w:cs="Times New Roman"/>
+          <w:color w:val="000000" w:themeColor="text1"/>
+        </w:rPr>
+        <w:t xml:space="preserve"> allow </w:t>
+      </w:r>
+      <w:r>
+        <w:rPr>
+          <w:rFonts w:ascii="Times New Roman" w:hAnsi="Times New Roman" w:cs="Times New Roman"/>
+          <w:color w:val="000000" w:themeColor="text1"/>
+        </w:rPr>
+        <w:t xml:space="preserve">modelers </w:t>
+      </w:r>
+      <w:r>
+        <w:rPr>
+          <w:rFonts w:ascii="Times New Roman" w:hAnsi="Times New Roman" w:cs="Times New Roman"/>
+          <w:color w:val="000000" w:themeColor="text1"/>
+        </w:rPr>
+        <w:t xml:space="preserve">to run simulations and </w:t>
+      </w:r>
+      <w:r>
+        <w:rPr>
+          <w:rFonts w:ascii="Times New Roman" w:hAnsi="Times New Roman" w:cs="Times New Roman"/>
+          <w:color w:val="000000" w:themeColor="text1"/>
+        </w:rPr>
+        <w:t xml:space="preserve">generate </w:t>
+      </w:r>
+      <w:r>
+        <w:rPr>
+          <w:rFonts w:ascii="Times New Roman" w:hAnsi="Times New Roman" w:cs="Times New Roman"/>
+          <w:color w:val="000000" w:themeColor="text1"/>
+        </w:rPr>
+        <w:t xml:space="preserve">forecasts </w:t>
+      </w:r>
+      <w:r>
+        <w:rPr>
+          <w:rFonts w:ascii="Times New Roman" w:hAnsi="Times New Roman" w:cs="Times New Roman"/>
+          <w:color w:val="000000" w:themeColor="text1"/>
+        </w:rPr>
+        <w:t xml:space="preserve">for </w:t>
+      </w:r>
+      <w:r>
+        <w:rPr>
+          <w:rFonts w:ascii="Times New Roman" w:hAnsi="Times New Roman" w:cs="Times New Roman"/>
+          <w:color w:val="000000" w:themeColor="text1"/>
+        </w:rPr>
+        <w:t>wildfires</w:t>
       </w:r>
       <w:r>
         <w:rPr>
@@ -265,42 +426,21 @@
           <w:rFonts w:ascii="Times New Roman" w:hAnsi="Times New Roman" w:cs="Times New Roman"/>
           <w:color w:val="000000" w:themeColor="text1"/>
         </w:rPr>
-        <w:t xml:space="preserve">To predict the rate of spread, multiple models have been created to calculate the rate of spread in each environment. These models prove invaluable to those who model wildfires as they allow them to run simulations and </w:t>
-      </w:r>
-      <w:r>
-        <w:rPr>
-          <w:rFonts w:ascii="Times New Roman" w:hAnsi="Times New Roman" w:cs="Times New Roman"/>
-          <w:color w:val="000000" w:themeColor="text1"/>
-        </w:rPr>
-        <w:t xml:space="preserve">generate </w:t>
-      </w:r>
-      <w:r>
-        <w:rPr>
-          <w:rFonts w:ascii="Times New Roman" w:hAnsi="Times New Roman" w:cs="Times New Roman"/>
-          <w:color w:val="000000" w:themeColor="text1"/>
-        </w:rPr>
-        <w:t xml:space="preserve">forecasts </w:t>
-      </w:r>
-      <w:r>
-        <w:rPr>
-          <w:rFonts w:ascii="Times New Roman" w:hAnsi="Times New Roman" w:cs="Times New Roman"/>
-          <w:color w:val="000000" w:themeColor="text1"/>
-        </w:rPr>
-        <w:t xml:space="preserve">for </w:t>
-      </w:r>
-      <w:r>
-        <w:rPr>
-          <w:rFonts w:ascii="Times New Roman" w:hAnsi="Times New Roman" w:cs="Times New Roman"/>
-          <w:color w:val="000000" w:themeColor="text1"/>
-        </w:rPr>
-        <w:t xml:space="preserve">wildfires (given the models </w:t>
-      </w:r>
-      <w:r>
-        <w:rPr>
-          <w:rFonts w:ascii="Times New Roman" w:hAnsi="Times New Roman" w:cs="Times New Roman"/>
-          <w:color w:val="000000" w:themeColor="text1"/>
-        </w:rPr>
-        <w:t>can run</w:t>
+        <w:t xml:space="preserve">The two </w:t>
+      </w:r>
+      <w:r>
+        <w:rPr>
+          <w:rFonts w:ascii="Times New Roman" w:hAnsi="Times New Roman" w:cs="Times New Roman"/>
+          <w:color w:val="000000" w:themeColor="text1"/>
+        </w:rPr>
+        <w:t xml:space="preserve">fire </w:t>
+      </w:r>
+      <w:r>
+        <w:rPr>
+          <w:rFonts w:ascii="Times New Roman" w:hAnsi="Times New Roman" w:cs="Times New Roman"/>
+          <w:color w:val="000000" w:themeColor="text1"/>
+        </w:rPr>
+        <w:t>ROS</w:t>
       </w:r>
       <w:r>
         <w:rPr>
@@ -314,43 +454,6 @@
           <w:rFonts w:ascii="Times New Roman" w:hAnsi="Times New Roman" w:cs="Times New Roman"/>
           <w:color w:val="000000" w:themeColor="text1"/>
         </w:rPr>
-        <w:t xml:space="preserve">at an operational scale). </w:t>
-      </w:r>
-      <w:r>
-        <w:rPr>
-          <w:rFonts w:ascii="Times New Roman" w:hAnsi="Times New Roman" w:cs="Times New Roman"/>
-          <w:color w:val="000000" w:themeColor="text1"/>
-        </w:rPr>
-        <w:t xml:space="preserve">The </w:t>
-      </w:r>
-      <w:proofErr w:type="gramStart"/>
-      <w:r>
-        <w:rPr>
-          <w:rFonts w:ascii="Times New Roman" w:hAnsi="Times New Roman" w:cs="Times New Roman"/>
-          <w:color w:val="000000" w:themeColor="text1"/>
-        </w:rPr>
-        <w:t xml:space="preserve">two </w:t>
-      </w:r>
-      <w:r>
-        <w:rPr>
-          <w:rFonts w:ascii="Times New Roman" w:hAnsi="Times New Roman" w:cs="Times New Roman"/>
-          <w:color w:val="000000" w:themeColor="text1"/>
-        </w:rPr>
-        <w:t>fire</w:t>
-      </w:r>
-      <w:proofErr w:type="gramEnd"/>
-      <w:r>
-        <w:rPr>
-          <w:rFonts w:ascii="Times New Roman" w:hAnsi="Times New Roman" w:cs="Times New Roman"/>
-          <w:color w:val="000000" w:themeColor="text1"/>
-        </w:rPr>
-        <w:t xml:space="preserve"> rate of spread </w:t>
-      </w:r>
-      <w:r>
-        <w:rPr>
-          <w:rFonts w:ascii="Times New Roman" w:hAnsi="Times New Roman" w:cs="Times New Roman"/>
-          <w:color w:val="000000" w:themeColor="text1"/>
-        </w:rPr>
         <w:t xml:space="preserve">models in this study are the </w:t>
       </w:r>
       <w:proofErr w:type="spellStart"/>
@@ -404,7 +507,14 @@
           <w:rFonts w:ascii="Times New Roman" w:hAnsi="Times New Roman" w:cs="Times New Roman"/>
           <w:color w:val="000000" w:themeColor="text1"/>
         </w:rPr>
-        <w:t>given conditions,</w:t>
+        <w:t>various</w:t>
+      </w:r>
+      <w:r>
+        <w:rPr>
+          <w:rFonts w:ascii="Times New Roman" w:hAnsi="Times New Roman" w:cs="Times New Roman"/>
+          <w:color w:val="000000" w:themeColor="text1"/>
+        </w:rPr>
+        <w:t xml:space="preserve"> conditions,</w:t>
       </w:r>
       <w:r>
         <w:rPr>
@@ -418,14 +528,42 @@
           <w:rFonts w:ascii="Times New Roman" w:hAnsi="Times New Roman" w:cs="Times New Roman"/>
           <w:color w:val="000000" w:themeColor="text1"/>
         </w:rPr>
-        <w:t xml:space="preserve">calculate the rate of spread </w:t>
-      </w:r>
-      <w:r>
-        <w:rPr>
-          <w:rFonts w:ascii="Times New Roman" w:hAnsi="Times New Roman" w:cs="Times New Roman"/>
-          <w:color w:val="000000" w:themeColor="text1"/>
-        </w:rPr>
-        <w:t>differ from one another</w:t>
+        <w:t xml:space="preserve">calculate the </w:t>
+      </w:r>
+      <w:r>
+        <w:rPr>
+          <w:rFonts w:ascii="Times New Roman" w:hAnsi="Times New Roman" w:cs="Times New Roman"/>
+          <w:color w:val="000000" w:themeColor="text1"/>
+        </w:rPr>
+        <w:t>ROS</w:t>
+      </w:r>
+      <w:r>
+        <w:rPr>
+          <w:rFonts w:ascii="Times New Roman" w:hAnsi="Times New Roman" w:cs="Times New Roman"/>
+          <w:color w:val="000000" w:themeColor="text1"/>
+        </w:rPr>
+        <w:t xml:space="preserve"> </w:t>
+      </w:r>
+      <w:r>
+        <w:rPr>
+          <w:rFonts w:ascii="Times New Roman" w:hAnsi="Times New Roman" w:cs="Times New Roman"/>
+          <w:color w:val="000000" w:themeColor="text1"/>
+        </w:rPr>
+        <w:t>differ</w:t>
+      </w:r>
+      <w:r>
+        <w:rPr>
+          <w:rFonts w:ascii="Times New Roman" w:hAnsi="Times New Roman" w:cs="Times New Roman"/>
+          <w:color w:val="000000" w:themeColor="text1"/>
+        </w:rPr>
+        <w:t>s</w:t>
+      </w:r>
+      <w:r>
+        <w:rPr>
+          <w:rFonts w:ascii="Times New Roman" w:hAnsi="Times New Roman" w:cs="Times New Roman"/>
+          <w:color w:val="000000" w:themeColor="text1"/>
+        </w:rPr>
+        <w:t xml:space="preserve"> from one another</w:t>
       </w:r>
       <w:r>
         <w:rPr>
@@ -513,84 +651,172 @@
           <w:rFonts w:ascii="Times New Roman" w:hAnsi="Times New Roman" w:cs="Times New Roman"/>
           <w:color w:val="000000" w:themeColor="text1"/>
         </w:rPr>
-        <w:t xml:space="preserve"> (with the most recent model being released in 2022). </w:t>
-      </w:r>
-      <w:r>
-        <w:rPr>
-          <w:rFonts w:ascii="Times New Roman" w:hAnsi="Times New Roman" w:cs="Times New Roman"/>
-          <w:color w:val="000000" w:themeColor="text1"/>
-        </w:rPr>
-        <w:t>Both</w:t>
-      </w:r>
-      <w:r>
-        <w:rPr>
-          <w:rFonts w:ascii="Times New Roman" w:hAnsi="Times New Roman" w:cs="Times New Roman"/>
-          <w:color w:val="000000" w:themeColor="text1"/>
-        </w:rPr>
-        <w:t xml:space="preserve"> models </w:t>
-      </w:r>
-      <w:r>
-        <w:rPr>
-          <w:rFonts w:ascii="Times New Roman" w:hAnsi="Times New Roman" w:cs="Times New Roman"/>
-          <w:color w:val="000000" w:themeColor="text1"/>
-        </w:rPr>
-        <w:t>can</w:t>
-      </w:r>
-      <w:r>
-        <w:rPr>
-          <w:rFonts w:ascii="Times New Roman" w:hAnsi="Times New Roman" w:cs="Times New Roman"/>
-          <w:color w:val="000000" w:themeColor="text1"/>
-        </w:rPr>
-        <w:t xml:space="preserve"> be used at an operational scale as well </w:t>
-      </w:r>
-      <w:r>
-        <w:rPr>
-          <w:rFonts w:ascii="Times New Roman" w:hAnsi="Times New Roman" w:cs="Times New Roman"/>
-          <w:color w:val="000000" w:themeColor="text1"/>
-        </w:rPr>
-        <w:t>since</w:t>
-      </w:r>
-      <w:r>
-        <w:rPr>
-          <w:rFonts w:ascii="Times New Roman" w:hAnsi="Times New Roman" w:cs="Times New Roman"/>
-          <w:color w:val="000000" w:themeColor="text1"/>
-        </w:rPr>
-        <w:t xml:space="preserve"> the</w:t>
-      </w:r>
-      <w:r>
-        <w:rPr>
-          <w:rFonts w:ascii="Times New Roman" w:hAnsi="Times New Roman" w:cs="Times New Roman"/>
-          <w:color w:val="000000" w:themeColor="text1"/>
-        </w:rPr>
-        <w:t xml:space="preserve"> necessary calculations for the models can be solved by a computer </w:t>
-      </w:r>
-      <w:r>
-        <w:rPr>
-          <w:rFonts w:ascii="Times New Roman" w:hAnsi="Times New Roman" w:cs="Times New Roman"/>
-          <w:color w:val="000000" w:themeColor="text1"/>
-        </w:rPr>
-        <w:t xml:space="preserve">quickly. </w:t>
-      </w:r>
-      <w:r>
-        <w:rPr>
-          <w:rFonts w:ascii="Times New Roman" w:hAnsi="Times New Roman" w:cs="Times New Roman"/>
-          <w:color w:val="000000" w:themeColor="text1"/>
-        </w:rPr>
-        <w:t xml:space="preserve">To see which model performs best in various conditions, tests are necessary to see how the model compares to observations. To test the models, </w:t>
-      </w:r>
-      <w:r>
-        <w:rPr>
-          <w:rFonts w:ascii="Times New Roman" w:hAnsi="Times New Roman" w:cs="Times New Roman"/>
-          <w:color w:val="000000" w:themeColor="text1"/>
-        </w:rPr>
-        <w:t>an</w:t>
-      </w:r>
-      <w:r>
-        <w:rPr>
-          <w:rFonts w:ascii="Times New Roman" w:hAnsi="Times New Roman" w:cs="Times New Roman"/>
-          <w:color w:val="000000" w:themeColor="text1"/>
-        </w:rPr>
-        <w:t xml:space="preserve"> experimental dataset from shrubland</w:t>
+        <w:t xml:space="preserve"> (with the most recent model being released in 2022).</w:t>
+      </w:r>
+      <w:r>
+        <w:rPr>
+          <w:rFonts w:ascii="Times New Roman" w:hAnsi="Times New Roman" w:cs="Times New Roman"/>
+          <w:color w:val="000000" w:themeColor="text1"/>
+        </w:rPr>
+        <w:t xml:space="preserve"> </w:t>
+      </w:r>
+      <w:r>
+        <w:rPr>
+          <w:rFonts w:ascii="Times New Roman" w:hAnsi="Times New Roman" w:cs="Times New Roman"/>
+          <w:color w:val="000000" w:themeColor="text1"/>
+        </w:rPr>
+        <w:t>Within these models, varying assumptions are made about how each mechanism within a fire contributes to the overall rate of spread</w:t>
+      </w:r>
+      <w:r>
+        <w:rPr>
+          <w:rFonts w:ascii="Times New Roman" w:hAnsi="Times New Roman" w:cs="Times New Roman"/>
+          <w:color w:val="000000" w:themeColor="text1"/>
+        </w:rPr>
+        <w:t xml:space="preserve">. </w:t>
+      </w:r>
+      <w:r>
+        <w:rPr>
+          <w:rFonts w:ascii="Times New Roman" w:hAnsi="Times New Roman" w:cs="Times New Roman"/>
+          <w:color w:val="000000" w:themeColor="text1"/>
+        </w:rPr>
+        <w:t xml:space="preserve">Conceptually, the models also differ since the </w:t>
+      </w:r>
+      <w:proofErr w:type="spellStart"/>
+      <w:r>
+        <w:rPr>
+          <w:rFonts w:ascii="Times New Roman" w:hAnsi="Times New Roman" w:cs="Times New Roman"/>
+          <w:color w:val="000000" w:themeColor="text1"/>
+        </w:rPr>
+        <w:t>Rothermel</w:t>
+      </w:r>
+      <w:proofErr w:type="spellEnd"/>
+      <w:r>
+        <w:rPr>
+          <w:rFonts w:ascii="Times New Roman" w:hAnsi="Times New Roman" w:cs="Times New Roman"/>
+          <w:color w:val="000000" w:themeColor="text1"/>
+        </w:rPr>
+        <w:t xml:space="preserve"> model is a semi-empirical model and the </w:t>
+      </w:r>
+      <w:proofErr w:type="spellStart"/>
+      <w:r>
+        <w:rPr>
+          <w:rFonts w:ascii="Times New Roman" w:hAnsi="Times New Roman" w:cs="Times New Roman"/>
+          <w:color w:val="000000" w:themeColor="text1"/>
+        </w:rPr>
+        <w:t>Balbi</w:t>
+      </w:r>
+      <w:proofErr w:type="spellEnd"/>
+      <w:r>
+        <w:rPr>
+          <w:rFonts w:ascii="Times New Roman" w:hAnsi="Times New Roman" w:cs="Times New Roman"/>
+          <w:color w:val="000000" w:themeColor="text1"/>
+        </w:rPr>
+        <w:t xml:space="preserve"> model is a fully physical model.</w:t>
+      </w:r>
+      <w:r>
+        <w:rPr>
+          <w:rFonts w:ascii="Times New Roman" w:hAnsi="Times New Roman" w:cs="Times New Roman"/>
+          <w:color w:val="000000" w:themeColor="text1"/>
+        </w:rPr>
+        <w:t xml:space="preserve"> To see how each model performs, the models </w:t>
+      </w:r>
+      <w:r>
+        <w:rPr>
+          <w:rFonts w:ascii="Times New Roman" w:hAnsi="Times New Roman" w:cs="Times New Roman"/>
+          <w:color w:val="000000" w:themeColor="text1"/>
+        </w:rPr>
+        <w:t>are</w:t>
+      </w:r>
+      <w:r>
+        <w:rPr>
+          <w:rFonts w:ascii="Times New Roman" w:hAnsi="Times New Roman" w:cs="Times New Roman"/>
+          <w:color w:val="000000" w:themeColor="text1"/>
+        </w:rPr>
+        <w:t xml:space="preserve"> converted into a MATLAB code and various tests </w:t>
+      </w:r>
+      <w:r>
+        <w:rPr>
+          <w:rFonts w:ascii="Times New Roman" w:hAnsi="Times New Roman" w:cs="Times New Roman"/>
+          <w:color w:val="000000" w:themeColor="text1"/>
+        </w:rPr>
+        <w:t xml:space="preserve">will be run on the codes. These tests include changing parameters within the </w:t>
+      </w:r>
+      <w:r>
+        <w:rPr>
+          <w:rFonts w:ascii="Times New Roman" w:hAnsi="Times New Roman" w:cs="Times New Roman"/>
+          <w:color w:val="000000" w:themeColor="text1"/>
+        </w:rPr>
+        <w:t xml:space="preserve">fuels, topography, </w:t>
+      </w:r>
+      <w:r>
+        <w:rPr>
+          <w:rFonts w:ascii="Times New Roman" w:hAnsi="Times New Roman" w:cs="Times New Roman"/>
+          <w:color w:val="000000" w:themeColor="text1"/>
+        </w:rPr>
+        <w:t xml:space="preserve">fuel moisture, </w:t>
+      </w:r>
+      <w:r>
+        <w:rPr>
+          <w:rFonts w:ascii="Times New Roman" w:hAnsi="Times New Roman" w:cs="Times New Roman"/>
+          <w:color w:val="000000" w:themeColor="text1"/>
+        </w:rPr>
+        <w:t xml:space="preserve">and weather </w:t>
+      </w:r>
+      <w:r>
+        <w:rPr>
+          <w:rFonts w:ascii="Times New Roman" w:hAnsi="Times New Roman" w:cs="Times New Roman"/>
+          <w:color w:val="000000" w:themeColor="text1"/>
+        </w:rPr>
+        <w:t xml:space="preserve">conditions to see how each factor </w:t>
+      </w:r>
+      <w:r>
+        <w:rPr>
+          <w:rFonts w:ascii="Times New Roman" w:hAnsi="Times New Roman" w:cs="Times New Roman"/>
+          <w:color w:val="000000" w:themeColor="text1"/>
+        </w:rPr>
+        <w:t xml:space="preserve">influences the models. </w:t>
+      </w:r>
+      <w:r>
+        <w:rPr>
+          <w:rFonts w:ascii="Times New Roman" w:hAnsi="Times New Roman" w:cs="Times New Roman"/>
+          <w:color w:val="000000" w:themeColor="text1"/>
+        </w:rPr>
+        <w:t>S</w:t>
+      </w:r>
+      <w:r>
+        <w:rPr>
+          <w:rFonts w:ascii="Times New Roman" w:hAnsi="Times New Roman" w:cs="Times New Roman"/>
+          <w:color w:val="000000" w:themeColor="text1"/>
+        </w:rPr>
+        <w:t xml:space="preserve">maller scale processes </w:t>
+      </w:r>
+      <w:r>
+        <w:rPr>
+          <w:rFonts w:ascii="Times New Roman" w:hAnsi="Times New Roman" w:cs="Times New Roman"/>
+          <w:color w:val="000000" w:themeColor="text1"/>
+        </w:rPr>
+        <w:t>within the</w:t>
+      </w:r>
+      <w:r>
+        <w:rPr>
+          <w:rFonts w:ascii="Times New Roman" w:hAnsi="Times New Roman" w:cs="Times New Roman"/>
+          <w:color w:val="000000" w:themeColor="text1"/>
+        </w:rPr>
+        <w:t xml:space="preserve"> code that</w:t>
+      </w:r>
+      <w:r>
+        <w:rPr>
+          <w:rFonts w:ascii="Times New Roman" w:hAnsi="Times New Roman" w:cs="Times New Roman"/>
+          <w:color w:val="000000" w:themeColor="text1"/>
+        </w:rPr>
+        <w:t xml:space="preserve"> lead up to the overall ROS can be analyzed to see how </w:t>
+      </w:r>
+      <w:r>
+        <w:rPr>
+          <w:rFonts w:ascii="Times New Roman" w:hAnsi="Times New Roman" w:cs="Times New Roman"/>
+          <w:color w:val="000000" w:themeColor="text1"/>
+        </w:rPr>
+        <w:t>the individual calculations in the model</w:t>
       </w:r>
       <w:r>
         <w:rPr>
@@ -604,72 +830,175 @@
           <w:rFonts w:ascii="Times New Roman" w:hAnsi="Times New Roman" w:cs="Times New Roman"/>
           <w:color w:val="000000" w:themeColor="text1"/>
         </w:rPr>
-        <w:t xml:space="preserve"> in South African </w:t>
-      </w:r>
-      <w:r>
-        <w:rPr>
-          <w:rFonts w:ascii="Times New Roman" w:hAnsi="Times New Roman" w:cs="Times New Roman"/>
-          <w:color w:val="000000" w:themeColor="text1"/>
-        </w:rPr>
-        <w:t>f</w:t>
-      </w:r>
-      <w:r>
-        <w:rPr>
-          <w:rFonts w:ascii="Times New Roman" w:hAnsi="Times New Roman" w:cs="Times New Roman"/>
-          <w:color w:val="000000" w:themeColor="text1"/>
-        </w:rPr>
-        <w:t xml:space="preserve">ynbos, as well as comparing </w:t>
-      </w:r>
-      <w:r>
-        <w:rPr>
-          <w:rFonts w:ascii="Times New Roman" w:hAnsi="Times New Roman" w:cs="Times New Roman"/>
-          <w:color w:val="000000" w:themeColor="text1"/>
-        </w:rPr>
-        <w:t xml:space="preserve">idealized WRF-SFIRE </w:t>
-      </w:r>
-      <w:r>
-        <w:rPr>
-          <w:rFonts w:ascii="Times New Roman" w:hAnsi="Times New Roman" w:cs="Times New Roman"/>
-          <w:color w:val="000000" w:themeColor="text1"/>
-        </w:rPr>
-        <w:t>model simulations</w:t>
-      </w:r>
-      <w:r>
-        <w:rPr>
-          <w:rFonts w:ascii="Times New Roman" w:hAnsi="Times New Roman" w:cs="Times New Roman"/>
-          <w:color w:val="000000" w:themeColor="text1"/>
-        </w:rPr>
-        <w:t xml:space="preserve"> will be utilized to see how the two </w:t>
-      </w:r>
-      <w:proofErr w:type="gramStart"/>
-      <w:r>
-        <w:rPr>
-          <w:rFonts w:ascii="Times New Roman" w:hAnsi="Times New Roman" w:cs="Times New Roman"/>
-          <w:color w:val="000000" w:themeColor="text1"/>
-        </w:rPr>
-        <w:t>rate</w:t>
-      </w:r>
-      <w:proofErr w:type="gramEnd"/>
-      <w:r>
-        <w:rPr>
-          <w:rFonts w:ascii="Times New Roman" w:hAnsi="Times New Roman" w:cs="Times New Roman"/>
-          <w:color w:val="000000" w:themeColor="text1"/>
-        </w:rPr>
-        <w:t xml:space="preserve"> of spread models </w:t>
-      </w:r>
-      <w:r>
-        <w:rPr>
-          <w:rFonts w:ascii="Times New Roman" w:hAnsi="Times New Roman" w:cs="Times New Roman"/>
-          <w:color w:val="000000" w:themeColor="text1"/>
-        </w:rPr>
-        <w:t>compare</w:t>
-      </w:r>
-      <w:r>
-        <w:rPr>
-          <w:rFonts w:ascii="Times New Roman" w:hAnsi="Times New Roman" w:cs="Times New Roman"/>
-          <w:color w:val="000000" w:themeColor="text1"/>
-        </w:rPr>
-        <w:t>.</w:t>
+        <w:t xml:space="preserve"> weigh </w:t>
+      </w:r>
+      <w:r>
+        <w:rPr>
+          <w:rFonts w:ascii="Times New Roman" w:hAnsi="Times New Roman" w:cs="Times New Roman"/>
+          <w:color w:val="000000" w:themeColor="text1"/>
+        </w:rPr>
+        <w:t>into</w:t>
+      </w:r>
+      <w:r>
+        <w:rPr>
+          <w:rFonts w:ascii="Times New Roman" w:hAnsi="Times New Roman" w:cs="Times New Roman"/>
+          <w:color w:val="000000" w:themeColor="text1"/>
+        </w:rPr>
+        <w:t xml:space="preserve"> the final calculations. With th</w:t>
+      </w:r>
+      <w:r>
+        <w:rPr>
+          <w:rFonts w:ascii="Times New Roman" w:hAnsi="Times New Roman" w:cs="Times New Roman"/>
+          <w:color w:val="000000" w:themeColor="text1"/>
+        </w:rPr>
+        <w:t>e smaller scale calculation at hand</w:t>
+      </w:r>
+      <w:r>
+        <w:rPr>
+          <w:rFonts w:ascii="Times New Roman" w:hAnsi="Times New Roman" w:cs="Times New Roman"/>
+          <w:color w:val="000000" w:themeColor="text1"/>
+        </w:rPr>
+        <w:t>, that will allow the models to be compared at a much finer scale</w:t>
+      </w:r>
+      <w:r>
+        <w:rPr>
+          <w:rFonts w:ascii="Times New Roman" w:hAnsi="Times New Roman" w:cs="Times New Roman"/>
+          <w:color w:val="000000" w:themeColor="text1"/>
+        </w:rPr>
+        <w:t xml:space="preserve">, which allows us to see how much certain processes </w:t>
+      </w:r>
+      <w:r>
+        <w:rPr>
+          <w:rFonts w:ascii="Times New Roman" w:hAnsi="Times New Roman" w:cs="Times New Roman"/>
+          <w:color w:val="000000" w:themeColor="text1"/>
+        </w:rPr>
+        <w:t>contribute to</w:t>
+      </w:r>
+      <w:r>
+        <w:rPr>
+          <w:rFonts w:ascii="Times New Roman" w:hAnsi="Times New Roman" w:cs="Times New Roman"/>
+          <w:color w:val="000000" w:themeColor="text1"/>
+        </w:rPr>
+        <w:t xml:space="preserve"> the overall ROS</w:t>
+      </w:r>
+      <w:r>
+        <w:rPr>
+          <w:rFonts w:ascii="Times New Roman" w:hAnsi="Times New Roman" w:cs="Times New Roman"/>
+          <w:color w:val="000000" w:themeColor="text1"/>
+        </w:rPr>
+        <w:t xml:space="preserve"> rather than comparing just the ROS. </w:t>
+      </w:r>
+    </w:p>
+    <w:p>
+      <w:pPr>
+        <w:shd w:val="clear" w:color="auto" w:fill="FFFFFF" w:themeFill="background1"/>
+        <w:ind w:firstLine="720"/>
+        <w:rPr>
+          <w:rFonts w:ascii="Times New Roman" w:hAnsi="Times New Roman" w:cs="Times New Roman"/>
+          <w:color w:val="000000" w:themeColor="text1"/>
+        </w:rPr>
+      </w:pPr>
+      <w:r>
+        <w:rPr>
+          <w:rFonts w:ascii="Times New Roman" w:hAnsi="Times New Roman" w:cs="Times New Roman"/>
+          <w:color w:val="000000" w:themeColor="text1"/>
+        </w:rPr>
+        <w:t xml:space="preserve">To </w:t>
+      </w:r>
+      <w:r>
+        <w:rPr>
+          <w:rFonts w:ascii="Times New Roman" w:hAnsi="Times New Roman" w:cs="Times New Roman"/>
+          <w:color w:val="000000" w:themeColor="text1"/>
+        </w:rPr>
+        <w:t xml:space="preserve">see which model performs best in an operational setting, </w:t>
+      </w:r>
+      <w:r>
+        <w:rPr>
+          <w:rFonts w:ascii="Times New Roman" w:hAnsi="Times New Roman" w:cs="Times New Roman"/>
+          <w:color w:val="000000" w:themeColor="text1"/>
+        </w:rPr>
+        <w:t xml:space="preserve">utilization of </w:t>
+      </w:r>
+      <w:r>
+        <w:rPr>
+          <w:rFonts w:ascii="Times New Roman" w:hAnsi="Times New Roman" w:cs="Times New Roman"/>
+          <w:color w:val="000000" w:themeColor="text1"/>
+        </w:rPr>
+        <w:t>an experimental</w:t>
+      </w:r>
+      <w:r>
+        <w:rPr>
+          <w:rFonts w:ascii="Times New Roman" w:hAnsi="Times New Roman" w:cs="Times New Roman"/>
+          <w:color w:val="000000" w:themeColor="text1"/>
+        </w:rPr>
+        <w:t xml:space="preserve"> dataset </w:t>
+      </w:r>
+      <w:r>
+        <w:rPr>
+          <w:rFonts w:ascii="Times New Roman" w:hAnsi="Times New Roman" w:cs="Times New Roman"/>
+          <w:color w:val="000000" w:themeColor="text1"/>
+        </w:rPr>
+        <w:t>will allow us to compare the model data to observations</w:t>
+      </w:r>
+      <w:r>
+        <w:rPr>
+          <w:rFonts w:ascii="Times New Roman" w:hAnsi="Times New Roman" w:cs="Times New Roman"/>
+          <w:color w:val="000000" w:themeColor="text1"/>
+        </w:rPr>
+        <w:t xml:space="preserve">. The data is from the </w:t>
+      </w:r>
+      <w:proofErr w:type="spellStart"/>
+      <w:r>
+        <w:rPr>
+          <w:rFonts w:ascii="Times New Roman" w:hAnsi="Times New Roman" w:cs="Times New Roman"/>
+          <w:color w:val="000000" w:themeColor="text1"/>
+        </w:rPr>
+        <w:t>Kolgerberg</w:t>
+      </w:r>
+      <w:proofErr w:type="spellEnd"/>
+      <w:r>
+        <w:rPr>
+          <w:rFonts w:ascii="Times New Roman" w:hAnsi="Times New Roman" w:cs="Times New Roman"/>
+          <w:color w:val="000000" w:themeColor="text1"/>
+        </w:rPr>
+        <w:t xml:space="preserve"> dataset from the </w:t>
+      </w:r>
+      <w:r>
+        <w:rPr>
+          <w:rFonts w:ascii="Times New Roman" w:hAnsi="Times New Roman" w:cs="Times New Roman"/>
+          <w:color w:val="000000" w:themeColor="text1"/>
+        </w:rPr>
+        <w:t xml:space="preserve">Van </w:t>
+      </w:r>
+      <w:proofErr w:type="spellStart"/>
+      <w:r>
+        <w:rPr>
+          <w:rFonts w:ascii="Times New Roman" w:hAnsi="Times New Roman" w:cs="Times New Roman"/>
+          <w:color w:val="000000" w:themeColor="text1"/>
+        </w:rPr>
+        <w:t>Wilgen</w:t>
+      </w:r>
+      <w:proofErr w:type="spellEnd"/>
+      <w:r>
+        <w:rPr>
+          <w:rFonts w:ascii="Times New Roman" w:hAnsi="Times New Roman" w:cs="Times New Roman"/>
+          <w:color w:val="000000" w:themeColor="text1"/>
+        </w:rPr>
+        <w:t xml:space="preserve"> experiment</w:t>
+      </w:r>
+      <w:r>
+        <w:rPr>
+          <w:rFonts w:ascii="Times New Roman" w:hAnsi="Times New Roman" w:cs="Times New Roman"/>
+          <w:color w:val="000000" w:themeColor="text1"/>
+        </w:rPr>
+        <w:t xml:space="preserve">. These tests were performed in South African fynbos </w:t>
+      </w:r>
+      <w:r>
+        <w:rPr>
+          <w:rFonts w:ascii="Times New Roman" w:hAnsi="Times New Roman" w:cs="Times New Roman"/>
+          <w:color w:val="000000" w:themeColor="text1"/>
+        </w:rPr>
+        <w:t>and the dataset</w:t>
       </w:r>
       <w:r>
         <w:rPr>
@@ -683,181 +1012,35 @@
           <w:rFonts w:ascii="Times New Roman" w:hAnsi="Times New Roman" w:cs="Times New Roman"/>
           <w:color w:val="000000" w:themeColor="text1"/>
         </w:rPr>
-        <w:t>WRF-SFIRE m</w:t>
-      </w:r>
-      <w:r>
-        <w:rPr>
-          <w:rFonts w:ascii="Times New Roman" w:hAnsi="Times New Roman" w:cs="Times New Roman"/>
-          <w:color w:val="000000" w:themeColor="text1"/>
-        </w:rPr>
-        <w:t xml:space="preserve">odel simulations </w:t>
-      </w:r>
-      <w:r>
-        <w:rPr>
-          <w:rFonts w:ascii="Times New Roman" w:hAnsi="Times New Roman" w:cs="Times New Roman"/>
-          <w:color w:val="000000" w:themeColor="text1"/>
-        </w:rPr>
-        <w:t xml:space="preserve">are being </w:t>
-      </w:r>
-      <w:r>
-        <w:rPr>
-          <w:rFonts w:ascii="Times New Roman" w:hAnsi="Times New Roman" w:cs="Times New Roman"/>
-          <w:color w:val="000000" w:themeColor="text1"/>
-        </w:rPr>
-        <w:t xml:space="preserve">utilized for this study since </w:t>
-      </w:r>
-      <w:r>
-        <w:rPr>
-          <w:rFonts w:ascii="Times New Roman" w:hAnsi="Times New Roman" w:cs="Times New Roman"/>
-          <w:color w:val="000000" w:themeColor="text1"/>
-        </w:rPr>
-        <w:t xml:space="preserve">the model currently uses the </w:t>
-      </w:r>
-      <w:proofErr w:type="spellStart"/>
-      <w:r>
-        <w:rPr>
-          <w:rFonts w:ascii="Times New Roman" w:hAnsi="Times New Roman" w:cs="Times New Roman"/>
-          <w:color w:val="000000" w:themeColor="text1"/>
-        </w:rPr>
-        <w:t>Rothermel</w:t>
-      </w:r>
-      <w:proofErr w:type="spellEnd"/>
-      <w:r>
-        <w:rPr>
-          <w:rFonts w:ascii="Times New Roman" w:hAnsi="Times New Roman" w:cs="Times New Roman"/>
-          <w:color w:val="000000" w:themeColor="text1"/>
-        </w:rPr>
-        <w:t xml:space="preserve"> rate of spread model, but efforts to </w:t>
-      </w:r>
-      <w:r>
-        <w:rPr>
-          <w:rFonts w:ascii="Times New Roman" w:hAnsi="Times New Roman" w:cs="Times New Roman"/>
-          <w:color w:val="000000" w:themeColor="text1"/>
-        </w:rPr>
-        <w:t xml:space="preserve">implement the </w:t>
-      </w:r>
-      <w:proofErr w:type="spellStart"/>
-      <w:r>
-        <w:rPr>
-          <w:rFonts w:ascii="Times New Roman" w:hAnsi="Times New Roman" w:cs="Times New Roman"/>
-          <w:color w:val="000000" w:themeColor="text1"/>
-        </w:rPr>
-        <w:t>Balbi</w:t>
-      </w:r>
-      <w:proofErr w:type="spellEnd"/>
-      <w:r>
-        <w:rPr>
-          <w:rFonts w:ascii="Times New Roman" w:hAnsi="Times New Roman" w:cs="Times New Roman"/>
-          <w:color w:val="000000" w:themeColor="text1"/>
-        </w:rPr>
-        <w:t xml:space="preserve"> model are currently underway. With this implementation, both rate of spread models can be compared to then see how they perform under the same conditions in a model setting. </w:t>
-      </w:r>
-      <w:r>
-        <w:rPr>
-          <w:rFonts w:ascii="Times New Roman" w:hAnsi="Times New Roman" w:cs="Times New Roman"/>
-          <w:color w:val="000000" w:themeColor="text1"/>
-        </w:rPr>
-        <w:t>By utilizing</w:t>
-      </w:r>
-      <w:r>
-        <w:rPr>
-          <w:rFonts w:ascii="Times New Roman" w:hAnsi="Times New Roman" w:cs="Times New Roman"/>
-          <w:color w:val="000000" w:themeColor="text1"/>
-        </w:rPr>
-        <w:t xml:space="preserve"> a model, microscale processes such as </w:t>
-      </w:r>
-      <w:r>
-        <w:rPr>
-          <w:rFonts w:ascii="Times New Roman" w:hAnsi="Times New Roman" w:cs="Times New Roman"/>
-          <w:color w:val="000000" w:themeColor="text1"/>
-        </w:rPr>
-        <w:t>fire-generated turbulence</w:t>
-      </w:r>
-      <w:r>
-        <w:rPr>
-          <w:rFonts w:ascii="Times New Roman" w:hAnsi="Times New Roman" w:cs="Times New Roman"/>
-          <w:color w:val="000000" w:themeColor="text1"/>
-        </w:rPr>
-        <w:t xml:space="preserve"> can be </w:t>
-      </w:r>
-      <w:r>
-        <w:rPr>
-          <w:rFonts w:ascii="Times New Roman" w:hAnsi="Times New Roman" w:cs="Times New Roman"/>
-          <w:color w:val="000000" w:themeColor="text1"/>
-        </w:rPr>
-        <w:t xml:space="preserve">better </w:t>
-      </w:r>
-      <w:r>
-        <w:rPr>
-          <w:rFonts w:ascii="Times New Roman" w:hAnsi="Times New Roman" w:cs="Times New Roman"/>
-          <w:color w:val="000000" w:themeColor="text1"/>
-        </w:rPr>
-        <w:t xml:space="preserve">observed and compared to see how much each </w:t>
-      </w:r>
-      <w:r>
-        <w:rPr>
-          <w:rFonts w:ascii="Times New Roman" w:hAnsi="Times New Roman" w:cs="Times New Roman"/>
-          <w:color w:val="000000" w:themeColor="text1"/>
-        </w:rPr>
-        <w:t xml:space="preserve">rate of spread </w:t>
-      </w:r>
-      <w:r>
-        <w:rPr>
-          <w:rFonts w:ascii="Times New Roman" w:hAnsi="Times New Roman" w:cs="Times New Roman"/>
-          <w:color w:val="000000" w:themeColor="text1"/>
-        </w:rPr>
-        <w:t>model accoun</w:t>
-      </w:r>
-      <w:r>
-        <w:rPr>
-          <w:rFonts w:ascii="Times New Roman" w:hAnsi="Times New Roman" w:cs="Times New Roman"/>
-          <w:color w:val="000000" w:themeColor="text1"/>
-        </w:rPr>
-        <w:t xml:space="preserve">ts for </w:t>
-      </w:r>
-      <w:r>
-        <w:rPr>
-          <w:rFonts w:ascii="Times New Roman" w:hAnsi="Times New Roman" w:cs="Times New Roman"/>
-          <w:color w:val="000000" w:themeColor="text1"/>
-        </w:rPr>
-        <w:t>these processes</w:t>
-      </w:r>
-      <w:r>
-        <w:rPr>
-          <w:rFonts w:ascii="Times New Roman" w:hAnsi="Times New Roman" w:cs="Times New Roman"/>
-          <w:color w:val="000000" w:themeColor="text1"/>
-        </w:rPr>
-        <w:t xml:space="preserve"> and how they influence the rate of spread in each model. </w:t>
-      </w:r>
-      <w:r>
-        <w:rPr>
-          <w:rFonts w:ascii="Times New Roman" w:hAnsi="Times New Roman" w:cs="Times New Roman"/>
-          <w:color w:val="000000" w:themeColor="text1"/>
-        </w:rPr>
-        <w:t xml:space="preserve">These processes can be seen by looking into the output files. </w:t>
-      </w:r>
-      <w:r>
-        <w:rPr>
-          <w:rFonts w:ascii="Times New Roman" w:hAnsi="Times New Roman" w:cs="Times New Roman"/>
-          <w:color w:val="000000" w:themeColor="text1"/>
-        </w:rPr>
-        <w:t xml:space="preserve">By utilizing datasets such as the South African fynbos from the Van </w:t>
-      </w:r>
-      <w:proofErr w:type="spellStart"/>
-      <w:r>
-        <w:rPr>
-          <w:rFonts w:ascii="Times New Roman" w:hAnsi="Times New Roman" w:cs="Times New Roman"/>
-          <w:color w:val="000000" w:themeColor="text1"/>
-        </w:rPr>
-        <w:t>Wilgen</w:t>
-      </w:r>
-      <w:proofErr w:type="spellEnd"/>
-      <w:r>
-        <w:rPr>
-          <w:rFonts w:ascii="Times New Roman" w:hAnsi="Times New Roman" w:cs="Times New Roman"/>
-          <w:color w:val="000000" w:themeColor="text1"/>
-        </w:rPr>
-        <w:t xml:space="preserve"> experiment, the observed rate of spread can be compared to the calculated model rate of spread to see how accurately the models predict the rate of spread. </w:t>
+        <w:t xml:space="preserve">includes the observed rate of spread. </w:t>
+      </w:r>
+      <w:r>
+        <w:rPr>
+          <w:rFonts w:ascii="Times New Roman" w:hAnsi="Times New Roman" w:cs="Times New Roman"/>
+          <w:color w:val="000000" w:themeColor="text1"/>
+        </w:rPr>
+        <w:t xml:space="preserve">With this </w:t>
+      </w:r>
+      <w:r>
+        <w:rPr>
+          <w:rFonts w:ascii="Times New Roman" w:hAnsi="Times New Roman" w:cs="Times New Roman"/>
+          <w:color w:val="000000" w:themeColor="text1"/>
+        </w:rPr>
+        <w:t>dataset</w:t>
+      </w:r>
+      <w:r>
+        <w:rPr>
+          <w:rFonts w:ascii="Times New Roman" w:hAnsi="Times New Roman" w:cs="Times New Roman"/>
+          <w:color w:val="000000" w:themeColor="text1"/>
+        </w:rPr>
+        <w:t xml:space="preserve">, the modeled ROS can be compared to the observed ROS to see which model is more accurate in an operational setting. </w:t>
+      </w:r>
+      <w:r>
+        <w:rPr>
+          <w:rFonts w:ascii="Times New Roman" w:hAnsi="Times New Roman" w:cs="Times New Roman"/>
+          <w:color w:val="000000" w:themeColor="text1"/>
+        </w:rPr>
+        <w:t xml:space="preserve"> </w:t>
       </w:r>
     </w:p>
     <w:p>
@@ -930,6 +1113,7 @@
           <w:rFonts w:ascii="Times New Roman" w:hAnsi="Times New Roman" w:cs="Times New Roman"/>
           <w:color w:val="000000" w:themeColor="text1"/>
         </w:rPr>
+        <w:lastRenderedPageBreak/>
         <w:t>In the project scope</w:t>
       </w:r>
     </w:p>
@@ -946,7 +1130,6 @@
           <w:rFonts w:ascii="Times New Roman" w:hAnsi="Times New Roman" w:cs="Times New Roman"/>
           <w:color w:val="000000" w:themeColor="text1"/>
         </w:rPr>
-        <w:lastRenderedPageBreak/>
         <w:t xml:space="preserve">This is what </w:t>
       </w:r>
       <w:proofErr w:type="spellStart"/>
@@ -1628,7 +1811,6 @@
   <w:style w:type="character" w:default="1" w:styleId="DefaultParagraphFont">
     <w:name w:val="Default Paragraph Font"/>
     <w:uiPriority w:val="1"/>
-    <w:semiHidden/>
     <w:unhideWhenUsed/>
   </w:style>
   <w:style w:type="table" w:default="1" w:styleId="TableNormal">
